--- a/Script May 15.docx
+++ b/Script May 15.docx
@@ -82,23 +82,13 @@
         <w:t xml:space="preserve">Meet your conversational virtual assistant, </w:t>
       </w:r>
       <w:commentRangeStart w:id="0"/>
-      <w:proofErr w:type="spellStart"/>
       <w:r>
         <w:rPr>
           <w:rFonts w:ascii="Helvetica Neue" w:eastAsia="Helvetica Neue" w:hAnsi="Helvetica Neue" w:cs="Helvetica Neue"/>
           <w:sz w:val="22"/>
           <w:szCs w:val="22"/>
         </w:rPr>
-        <w:t>Zan</w:t>
-      </w:r>
-      <w:proofErr w:type="spellEnd"/>
-      <w:r>
-        <w:rPr>
-          <w:rFonts w:ascii="Helvetica Neue" w:eastAsia="Helvetica Neue" w:hAnsi="Helvetica Neue" w:cs="Helvetica Neue"/>
-          <w:sz w:val="22"/>
-          <w:szCs w:val="22"/>
-        </w:rPr>
-        <w:t>/Michelle/Michael</w:t>
+        <w:t>Zan/Michelle/Michael</w:t>
       </w:r>
       <w:commentRangeEnd w:id="0"/>
       <w:r>
@@ -113,77 +103,7 @@
           <w:sz w:val="22"/>
           <w:szCs w:val="22"/>
         </w:rPr>
-        <w:t xml:space="preserve">. </w:t>
-      </w:r>
-      <w:proofErr w:type="spellStart"/>
-      <w:r>
-        <w:rPr>
-          <w:rFonts w:ascii="Helvetica Neue" w:eastAsia="Helvetica Neue" w:hAnsi="Helvetica Neue" w:cs="Helvetica Neue"/>
-          <w:sz w:val="22"/>
-          <w:szCs w:val="22"/>
-        </w:rPr>
-        <w:t>Zan</w:t>
-      </w:r>
-      <w:proofErr w:type="spellEnd"/>
-      <w:r>
-        <w:rPr>
-          <w:rFonts w:ascii="Helvetica Neue" w:eastAsia="Helvetica Neue" w:hAnsi="Helvetica Neue" w:cs="Helvetica Neue"/>
-          <w:sz w:val="22"/>
-          <w:szCs w:val="22"/>
-        </w:rPr>
-        <w:t xml:space="preserve">/Michelle/Michael is a conversational personal finance assistant who can help you with basic tasks, for example setting up a bank account. Using the information that you provide, </w:t>
-      </w:r>
-      <w:proofErr w:type="spellStart"/>
-      <w:r>
-        <w:rPr>
-          <w:rFonts w:ascii="Helvetica Neue" w:eastAsia="Helvetica Neue" w:hAnsi="Helvetica Neue" w:cs="Helvetica Neue"/>
-          <w:sz w:val="22"/>
-          <w:szCs w:val="22"/>
-        </w:rPr>
-        <w:t>Zan</w:t>
-      </w:r>
-      <w:proofErr w:type="spellEnd"/>
-      <w:r>
-        <w:rPr>
-          <w:rFonts w:ascii="Helvetica Neue" w:eastAsia="Helvetica Neue" w:hAnsi="Helvetica Neue" w:cs="Helvetica Neue"/>
-          <w:sz w:val="22"/>
-          <w:szCs w:val="22"/>
-        </w:rPr>
-        <w:t>/Mich</w:t>
-      </w:r>
-      <w:r>
-        <w:rPr>
-          <w:rFonts w:ascii="Helvetica Neue" w:eastAsia="Helvetica Neue" w:hAnsi="Helvetica Neue" w:cs="Helvetica Neue"/>
-          <w:sz w:val="22"/>
-          <w:szCs w:val="22"/>
-        </w:rPr>
-        <w:t xml:space="preserve">elle/Michael is able to compute the best recommendation just for you. </w:t>
-      </w:r>
-      <w:proofErr w:type="spellStart"/>
-      <w:r>
-        <w:rPr>
-          <w:rFonts w:ascii="Helvetica Neue" w:eastAsia="Helvetica Neue" w:hAnsi="Helvetica Neue" w:cs="Helvetica Neue"/>
-          <w:sz w:val="22"/>
-          <w:szCs w:val="22"/>
-        </w:rPr>
-        <w:t>Zan</w:t>
-      </w:r>
-      <w:proofErr w:type="spellEnd"/>
-      <w:r>
-        <w:rPr>
-          <w:rFonts w:ascii="Helvetica Neue" w:eastAsia="Helvetica Neue" w:hAnsi="Helvetica Neue" w:cs="Helvetica Neue"/>
-          <w:sz w:val="22"/>
-          <w:szCs w:val="22"/>
-        </w:rPr>
-        <w:t>/Michelle/Michael is designed by the Customer Experience and Tech team at RBT bank, who have 8 combined years of customer experience and 9 combined years of computer programming exper</w:t>
-      </w:r>
-      <w:r>
-        <w:rPr>
-          <w:rFonts w:ascii="Helvetica Neue" w:eastAsia="Helvetica Neue" w:hAnsi="Helvetica Neue" w:cs="Helvetica Neue"/>
-          <w:sz w:val="22"/>
-          <w:szCs w:val="22"/>
-        </w:rPr>
-        <w:t>ience.</w:t>
+        <w:t>. Zan/Michelle/Michael is a conversational personal finance assistant who can help you with basic tasks, for example setting up a bank account. Using the information that you provide, Zan/Michelle/Michael is able to compute the best recommendation just for you. Zan/Michelle/Michael is designed by the Customer Experience and Tech team at RBT bank, who have 8 combined years of customer experience and 9 combined years of computer programming experience.</w:t>
       </w:r>
     </w:p>
     <w:p>
@@ -209,25 +129,7 @@
           <w:sz w:val="22"/>
           <w:szCs w:val="22"/>
         </w:rPr>
-        <w:t xml:space="preserve">Today, you will go through a demonstration session where </w:t>
-      </w:r>
-      <w:proofErr w:type="spellStart"/>
-      <w:r>
-        <w:rPr>
-          <w:rFonts w:ascii="Helvetica Neue" w:eastAsia="Helvetica Neue" w:hAnsi="Helvetica Neue" w:cs="Helvetica Neue"/>
-          <w:sz w:val="22"/>
-          <w:szCs w:val="22"/>
-        </w:rPr>
-        <w:t>Zan</w:t>
-      </w:r>
-      <w:proofErr w:type="spellEnd"/>
-      <w:r>
-        <w:rPr>
-          <w:rFonts w:ascii="Helvetica Neue" w:eastAsia="Helvetica Neue" w:hAnsi="Helvetica Neue" w:cs="Helvetica Neue"/>
-          <w:sz w:val="22"/>
-          <w:szCs w:val="22"/>
-        </w:rPr>
-        <w:t>/Michelle/Michael will help you with three simple personal finance tasks:</w:t>
+        <w:t>Today, you will go through a demonstration session where Zan/Michelle/Michael will help you with three simple personal finance tasks:</w:t>
       </w:r>
     </w:p>
     <w:p>
@@ -309,6 +211,9 @@
         </w:rPr>
         <w:commentReference w:id="1"/>
       </w:r>
+      <w:r>
+        <w:t xml:space="preserve"> </w:t>
+      </w:r>
     </w:p>
     <w:p/>
     <w:p>
@@ -372,25 +277,7 @@
           <w:sz w:val="22"/>
           <w:szCs w:val="22"/>
         </w:rPr>
-        <w:t xml:space="preserve"> with </w:t>
-      </w:r>
-      <w:proofErr w:type="spellStart"/>
-      <w:r>
-        <w:rPr>
-          <w:rFonts w:ascii="Helvetica Neue" w:eastAsia="Helvetica Neue" w:hAnsi="Helvetica Neue" w:cs="Helvetica Neue"/>
-          <w:sz w:val="22"/>
-          <w:szCs w:val="22"/>
-        </w:rPr>
-        <w:t>Zan</w:t>
-      </w:r>
-      <w:proofErr w:type="spellEnd"/>
-      <w:r>
-        <w:rPr>
-          <w:rFonts w:ascii="Helvetica Neue" w:eastAsia="Helvetica Neue" w:hAnsi="Helvetica Neue" w:cs="Helvetica Neue"/>
-          <w:sz w:val="22"/>
-          <w:szCs w:val="22"/>
-        </w:rPr>
-        <w:t>/Michael/Michelle.</w:t>
+        <w:t xml:space="preserve"> with Zan/Michael/Michelle.</w:t>
       </w:r>
     </w:p>
     <w:p>
@@ -553,8 +440,6 @@
         </w:rPr>
         <w:t>Satisfactory</w:t>
       </w:r>
-      <w:bookmarkStart w:id="2" w:name="_GoBack"/>
-      <w:bookmarkEnd w:id="2"/>
     </w:p>
     <w:p>
       <w:pPr>
@@ -645,7 +530,7 @@
           <w:u w:val="single"/>
         </w:rPr>
       </w:pPr>
-      <w:commentRangeStart w:id="3"/>
+      <w:commentRangeStart w:id="2"/>
       <w:r>
         <w:rPr>
           <w:rFonts w:ascii="Helvetica Neue" w:eastAsia="Helvetica Neue" w:hAnsi="Helvetica Neue" w:cs="Helvetica Neue"/>
@@ -657,12 +542,12 @@
         <w:lastRenderedPageBreak/>
         <w:t>Scripts</w:t>
       </w:r>
-      <w:commentRangeEnd w:id="3"/>
+      <w:commentRangeEnd w:id="2"/>
       <w:r>
         <w:rPr>
           <w:rStyle w:val="CommentReference"/>
         </w:rPr>
-        <w:commentReference w:id="3"/>
+        <w:commentReference w:id="2"/>
       </w:r>
     </w:p>
     <w:p/>
@@ -841,7 +726,7 @@
               </w:rPr>
               <w:t xml:space="preserve"> </w:t>
             </w:r>
-            <w:commentRangeStart w:id="4"/>
+            <w:commentRangeStart w:id="3"/>
             <w:r>
               <w:rPr>
                 <w:rFonts w:ascii="Helvetica Neue" w:eastAsia="Helvetica Neue" w:hAnsi="Helvetica Neue" w:cs="Helvetica Neue"/>
@@ -849,12 +734,12 @@
               </w:rPr>
               <w:t xml:space="preserve">[Choosing a home loan plan] [Choosing a life insurance policy] </w:t>
             </w:r>
-            <w:commentRangeEnd w:id="4"/>
+            <w:commentRangeEnd w:id="3"/>
             <w:r>
               <w:rPr>
                 <w:rStyle w:val="CommentReference"/>
               </w:rPr>
-              <w:commentReference w:id="4"/>
+              <w:commentReference w:id="3"/>
             </w:r>
           </w:p>
         </w:tc>
@@ -945,55 +830,41 @@
                 <w:rFonts w:ascii="Helvetica Neue Light" w:eastAsia="Helvetica Neue Light" w:hAnsi="Helvetica Neue Light" w:cs="Helvetica Neue Light"/>
                 <w:color w:val="000000"/>
               </w:rPr>
-              <w:t xml:space="preserve"> what I can do? I</w:t>
-            </w:r>
-            <w:r>
-              <w:rPr>
-                <w:rFonts w:ascii="Helvetica Neue Light" w:eastAsia="Helvetica Neue Light" w:hAnsi="Helvetica Neue Light" w:cs="Helvetica Neue Light"/>
-                <w:color w:val="000000"/>
-              </w:rPr>
-              <w:t xml:space="preserve"> would like to help you with several tasks today. First, shall I help you choose a bank savings account?</w:t>
-            </w:r>
-          </w:p>
-          <w:p>
-            <w:pPr>
-              <w:numPr>
-                <w:ilvl w:val="0"/>
-                <w:numId w:val="1"/>
-              </w:numPr>
-              <w:pBdr>
-                <w:top w:val="nil"/>
-                <w:left w:val="nil"/>
-                <w:bottom w:val="nil"/>
-                <w:right w:val="nil"/>
-                <w:between w:val="nil"/>
-              </w:pBdr>
-              <w:contextualSpacing/>
-              <w:rPr>
-                <w:color w:val="000000"/>
-              </w:rPr>
-            </w:pPr>
-            <w:commentRangeStart w:id="5"/>
-            <w:r>
-              <w:rPr>
-                <w:rFonts w:ascii="Helvetica Neue Light" w:eastAsia="Helvetica Neue Light" w:hAnsi="Helvetica Neue Light" w:cs="Helvetica Neue Light"/>
-                <w:color w:val="000000"/>
-              </w:rPr>
-              <w:t>[Sure, I have been looking to set up a suitable savings account for myself] [Yes, even though I am not looking for a savings account, I’d love to see w</w:t>
-            </w:r>
-            <w:r>
-              <w:rPr>
-                <w:rFonts w:ascii="Helvetica Neue Light" w:eastAsia="Helvetica Neue Light" w:hAnsi="Helvetica Neue Light" w:cs="Helvetica Neue Light"/>
-                <w:color w:val="000000"/>
-              </w:rPr>
-              <w:t>hat you can do]</w:t>
-            </w:r>
-            <w:commentRangeEnd w:id="5"/>
+              <w:t xml:space="preserve"> what I can do? I would like to help you with several tasks today. First, shall I help you choose a bank savings account?</w:t>
+            </w:r>
+          </w:p>
+          <w:p>
+            <w:pPr>
+              <w:numPr>
+                <w:ilvl w:val="0"/>
+                <w:numId w:val="1"/>
+              </w:numPr>
+              <w:pBdr>
+                <w:top w:val="nil"/>
+                <w:left w:val="nil"/>
+                <w:bottom w:val="nil"/>
+                <w:right w:val="nil"/>
+                <w:between w:val="nil"/>
+              </w:pBdr>
+              <w:contextualSpacing/>
+              <w:rPr>
+                <w:color w:val="000000"/>
+              </w:rPr>
+            </w:pPr>
+            <w:commentRangeStart w:id="4"/>
+            <w:r>
+              <w:rPr>
+                <w:rFonts w:ascii="Helvetica Neue Light" w:eastAsia="Helvetica Neue Light" w:hAnsi="Helvetica Neue Light" w:cs="Helvetica Neue Light"/>
+                <w:color w:val="000000"/>
+              </w:rPr>
+              <w:t>[Sure, I have been looking to set up a suitable savings account for myself] [Yes, even though I am not looking for a savings account, I’d love to see what you can do]</w:t>
+            </w:r>
+            <w:commentRangeEnd w:id="4"/>
             <w:r>
               <w:rPr>
                 <w:rStyle w:val="CommentReference"/>
               </w:rPr>
-              <w:commentReference w:id="5"/>
+              <w:commentReference w:id="4"/>
             </w:r>
           </w:p>
         </w:tc>
@@ -1100,15 +971,7 @@
                 <w:b/>
                 <w:color w:val="000000"/>
               </w:rPr>
-              <w:t xml:space="preserve">[Sure, I have been looking to set up a suitable savings account for myself] [Yes, even though I am not looking for a savings </w:t>
-            </w:r>
-            <w:r>
-              <w:rPr>
-                <w:rFonts w:ascii="Garamond" w:eastAsia="EB Garamond" w:hAnsi="Garamond" w:cs="EB Garamond"/>
-                <w:b/>
-                <w:color w:val="000000"/>
-              </w:rPr>
-              <w:t>account, I’d love to see what you can do]</w:t>
+              <w:t>[Sure, I have been looking to set up a suitable savings account for myself] [Yes, even though I am not looking for a savings account, I’d love to see what you can do]</w:t>
             </w:r>
           </w:p>
         </w:tc>
@@ -1191,13 +1054,150 @@
                 <w:color w:val="000000"/>
               </w:rPr>
             </w:pPr>
+            <w:commentRangeStart w:id="5"/>
+            <w:r>
+              <w:rPr>
+                <w:rFonts w:ascii="Helvetica Neue" w:eastAsia="Helvetica Neue" w:hAnsi="Helvetica Neue" w:cs="Helvetica Neue"/>
+                <w:color w:val="000000"/>
+              </w:rPr>
+              <w:t>[XXXX]</w:t>
+            </w:r>
+            <w:commentRangeEnd w:id="5"/>
+            <w:r>
+              <w:rPr>
+                <w:rStyle w:val="CommentReference"/>
+              </w:rPr>
+              <w:commentReference w:id="5"/>
+            </w:r>
+          </w:p>
+          <w:p>
+            <w:pPr>
+              <w:numPr>
+                <w:ilvl w:val="0"/>
+                <w:numId w:val="1"/>
+              </w:numPr>
+              <w:pBdr>
+                <w:top w:val="nil"/>
+                <w:left w:val="nil"/>
+                <w:bottom w:val="nil"/>
+                <w:right w:val="nil"/>
+                <w:between w:val="nil"/>
+              </w:pBdr>
+              <w:contextualSpacing/>
+              <w:rPr>
+                <w:rFonts w:ascii="Helvetica Neue" w:eastAsia="Helvetica Neue" w:hAnsi="Helvetica Neue" w:cs="Helvetica Neue"/>
+                <w:color w:val="000000"/>
+              </w:rPr>
+            </w:pPr>
+            <w:r>
+              <w:rPr>
+                <w:rFonts w:ascii="Helvetica Neue" w:eastAsia="Helvetica Neue" w:hAnsi="Helvetica Neue" w:cs="Helvetica Neue"/>
+                <w:color w:val="000000"/>
+              </w:rPr>
+              <w:t>What is your occupation?</w:t>
+            </w:r>
+          </w:p>
+          <w:p>
+            <w:pPr>
+              <w:numPr>
+                <w:ilvl w:val="0"/>
+                <w:numId w:val="1"/>
+              </w:numPr>
+              <w:pBdr>
+                <w:top w:val="nil"/>
+                <w:left w:val="nil"/>
+                <w:bottom w:val="nil"/>
+                <w:right w:val="nil"/>
+                <w:between w:val="nil"/>
+              </w:pBdr>
+              <w:contextualSpacing/>
+              <w:rPr>
+                <w:rFonts w:ascii="Helvetica Neue" w:eastAsia="Helvetica Neue" w:hAnsi="Helvetica Neue" w:cs="Helvetica Neue"/>
+                <w:color w:val="000000"/>
+              </w:rPr>
+            </w:pPr>
+            <w:r>
+              <w:rPr>
+                <w:rFonts w:ascii="Helvetica Neue" w:eastAsia="Helvetica Neue" w:hAnsi="Helvetica Neue" w:cs="Helvetica Neue"/>
+                <w:color w:val="000000"/>
+              </w:rPr>
+              <w:t>[XXXX]</w:t>
+            </w:r>
+          </w:p>
+          <w:p>
+            <w:pPr>
+              <w:numPr>
+                <w:ilvl w:val="0"/>
+                <w:numId w:val="1"/>
+              </w:numPr>
+              <w:pBdr>
+                <w:top w:val="nil"/>
+                <w:left w:val="nil"/>
+                <w:bottom w:val="nil"/>
+                <w:right w:val="nil"/>
+                <w:between w:val="nil"/>
+              </w:pBdr>
+              <w:contextualSpacing/>
+              <w:rPr>
+                <w:rFonts w:ascii="Helvetica Neue" w:eastAsia="Helvetica Neue" w:hAnsi="Helvetica Neue" w:cs="Helvetica Neue"/>
+                <w:color w:val="000000"/>
+              </w:rPr>
+            </w:pPr>
+            <w:r>
+              <w:rPr>
+                <w:rFonts w:ascii="Helvetica Neue" w:eastAsia="Helvetica Neue" w:hAnsi="Helvetica Neue" w:cs="Helvetica Neue"/>
+                <w:color w:val="000000"/>
+              </w:rPr>
+              <w:t>What is your monthly income/allowance</w:t>
+            </w:r>
+            <w:r>
+              <w:rPr>
+                <w:rFonts w:ascii="Helvetica Neue" w:eastAsia="Helvetica Neue" w:hAnsi="Helvetica Neue" w:cs="Helvetica Neue"/>
+                <w:color w:val="000000"/>
+              </w:rPr>
+              <w:t xml:space="preserve"> (SGD)</w:t>
+            </w:r>
+            <w:r>
+              <w:rPr>
+                <w:rFonts w:ascii="Helvetica Neue" w:eastAsia="Helvetica Neue" w:hAnsi="Helvetica Neue" w:cs="Helvetica Neue"/>
+                <w:color w:val="000000"/>
+              </w:rPr>
+              <w:t>?</w:t>
+            </w:r>
+          </w:p>
+          <w:p>
+            <w:pPr>
+              <w:numPr>
+                <w:ilvl w:val="0"/>
+                <w:numId w:val="1"/>
+              </w:numPr>
+              <w:pBdr>
+                <w:top w:val="nil"/>
+                <w:left w:val="nil"/>
+                <w:bottom w:val="nil"/>
+                <w:right w:val="nil"/>
+                <w:between w:val="nil"/>
+              </w:pBdr>
+              <w:contextualSpacing/>
+              <w:rPr>
+                <w:rFonts w:ascii="Helvetica Neue" w:eastAsia="Helvetica Neue" w:hAnsi="Helvetica Neue" w:cs="Helvetica Neue"/>
+                <w:color w:val="000000"/>
+              </w:rPr>
+            </w:pPr>
+            <w:r>
+              <w:rPr>
+                <w:rFonts w:ascii="Helvetica Neue" w:eastAsia="Helvetica Neue" w:hAnsi="Helvetica Neue" w:cs="Helvetica Neue"/>
+                <w:color w:val="000000"/>
+              </w:rPr>
+              <w:t>[</w:t>
+            </w:r>
             <w:commentRangeStart w:id="6"/>
             <w:r>
               <w:rPr>
                 <w:rFonts w:ascii="Helvetica Neue" w:eastAsia="Helvetica Neue" w:hAnsi="Helvetica Neue" w:cs="Helvetica Neue"/>
                 <w:color w:val="000000"/>
               </w:rPr>
-              <w:t>[XXXX]</w:t>
+              <w:t>XXXX</w:t>
             </w:r>
             <w:commentRangeEnd w:id="6"/>
             <w:r>
@@ -1205,143 +1205,6 @@
                 <w:rStyle w:val="CommentReference"/>
               </w:rPr>
               <w:commentReference w:id="6"/>
-            </w:r>
-          </w:p>
-          <w:p>
-            <w:pPr>
-              <w:numPr>
-                <w:ilvl w:val="0"/>
-                <w:numId w:val="1"/>
-              </w:numPr>
-              <w:pBdr>
-                <w:top w:val="nil"/>
-                <w:left w:val="nil"/>
-                <w:bottom w:val="nil"/>
-                <w:right w:val="nil"/>
-                <w:between w:val="nil"/>
-              </w:pBdr>
-              <w:contextualSpacing/>
-              <w:rPr>
-                <w:rFonts w:ascii="Helvetica Neue" w:eastAsia="Helvetica Neue" w:hAnsi="Helvetica Neue" w:cs="Helvetica Neue"/>
-                <w:color w:val="000000"/>
-              </w:rPr>
-            </w:pPr>
-            <w:r>
-              <w:rPr>
-                <w:rFonts w:ascii="Helvetica Neue" w:eastAsia="Helvetica Neue" w:hAnsi="Helvetica Neue" w:cs="Helvetica Neue"/>
-                <w:color w:val="000000"/>
-              </w:rPr>
-              <w:t>What is your occupation?</w:t>
-            </w:r>
-          </w:p>
-          <w:p>
-            <w:pPr>
-              <w:numPr>
-                <w:ilvl w:val="0"/>
-                <w:numId w:val="1"/>
-              </w:numPr>
-              <w:pBdr>
-                <w:top w:val="nil"/>
-                <w:left w:val="nil"/>
-                <w:bottom w:val="nil"/>
-                <w:right w:val="nil"/>
-                <w:between w:val="nil"/>
-              </w:pBdr>
-              <w:contextualSpacing/>
-              <w:rPr>
-                <w:rFonts w:ascii="Helvetica Neue" w:eastAsia="Helvetica Neue" w:hAnsi="Helvetica Neue" w:cs="Helvetica Neue"/>
-                <w:color w:val="000000"/>
-              </w:rPr>
-            </w:pPr>
-            <w:r>
-              <w:rPr>
-                <w:rFonts w:ascii="Helvetica Neue" w:eastAsia="Helvetica Neue" w:hAnsi="Helvetica Neue" w:cs="Helvetica Neue"/>
-                <w:color w:val="000000"/>
-              </w:rPr>
-              <w:t>[XXXX]</w:t>
-            </w:r>
-          </w:p>
-          <w:p>
-            <w:pPr>
-              <w:numPr>
-                <w:ilvl w:val="0"/>
-                <w:numId w:val="1"/>
-              </w:numPr>
-              <w:pBdr>
-                <w:top w:val="nil"/>
-                <w:left w:val="nil"/>
-                <w:bottom w:val="nil"/>
-                <w:right w:val="nil"/>
-                <w:between w:val="nil"/>
-              </w:pBdr>
-              <w:contextualSpacing/>
-              <w:rPr>
-                <w:rFonts w:ascii="Helvetica Neue" w:eastAsia="Helvetica Neue" w:hAnsi="Helvetica Neue" w:cs="Helvetica Neue"/>
-                <w:color w:val="000000"/>
-              </w:rPr>
-            </w:pPr>
-            <w:r>
-              <w:rPr>
-                <w:rFonts w:ascii="Helvetica Neue" w:eastAsia="Helvetica Neue" w:hAnsi="Helvetica Neue" w:cs="Helvetica Neue"/>
-                <w:color w:val="000000"/>
-              </w:rPr>
-              <w:t>What is your monthly income/allowance</w:t>
-            </w:r>
-            <w:r>
-              <w:rPr>
-                <w:rFonts w:ascii="Helvetica Neue" w:eastAsia="Helvetica Neue" w:hAnsi="Helvetica Neue" w:cs="Helvetica Neue"/>
-                <w:color w:val="000000"/>
-              </w:rPr>
-              <w:t xml:space="preserve"> (SGD)</w:t>
-            </w:r>
-            <w:r>
-              <w:rPr>
-                <w:rFonts w:ascii="Helvetica Neue" w:eastAsia="Helvetica Neue" w:hAnsi="Helvetica Neue" w:cs="Helvetica Neue"/>
-                <w:color w:val="000000"/>
-              </w:rPr>
-              <w:t>?</w:t>
-            </w:r>
-          </w:p>
-          <w:p>
-            <w:pPr>
-              <w:numPr>
-                <w:ilvl w:val="0"/>
-                <w:numId w:val="1"/>
-              </w:numPr>
-              <w:pBdr>
-                <w:top w:val="nil"/>
-                <w:left w:val="nil"/>
-                <w:bottom w:val="nil"/>
-                <w:right w:val="nil"/>
-                <w:between w:val="nil"/>
-              </w:pBdr>
-              <w:contextualSpacing/>
-              <w:rPr>
-                <w:rFonts w:ascii="Helvetica Neue" w:eastAsia="Helvetica Neue" w:hAnsi="Helvetica Neue" w:cs="Helvetica Neue"/>
-                <w:color w:val="000000"/>
-              </w:rPr>
-            </w:pPr>
-            <w:r>
-              <w:rPr>
-                <w:rFonts w:ascii="Helvetica Neue" w:eastAsia="Helvetica Neue" w:hAnsi="Helvetica Neue" w:cs="Helvetica Neue"/>
-                <w:color w:val="000000"/>
-              </w:rPr>
-              <w:t>[</w:t>
-            </w:r>
-            <w:commentRangeStart w:id="7"/>
-            <w:r>
-              <w:rPr>
-                <w:rFonts w:ascii="Helvetica Neue" w:eastAsia="Helvetica Neue" w:hAnsi="Helvetica Neue" w:cs="Helvetica Neue"/>
-                <w:color w:val="000000"/>
-              </w:rPr>
-              <w:t>XXXX</w:t>
-            </w:r>
-            <w:commentRangeEnd w:id="7"/>
-            <w:r>
-              <w:rPr>
-                <w:rStyle w:val="CommentReference"/>
-              </w:rPr>
-              <w:commentReference w:id="7"/>
             </w:r>
             <w:r>
               <w:rPr>
@@ -1383,6 +1246,226 @@
                 <w:rFonts w:ascii="Helvetica Neue" w:eastAsia="Helvetica Neue" w:hAnsi="Helvetica Neue" w:cs="Helvetica Neue"/>
                 <w:color w:val="000000"/>
               </w:rPr>
+              <w:t xml:space="preserve"> (SGD)</w:t>
+            </w:r>
+            <w:r>
+              <w:rPr>
+                <w:rFonts w:ascii="Helvetica Neue" w:eastAsia="Helvetica Neue" w:hAnsi="Helvetica Neue" w:cs="Helvetica Neue"/>
+                <w:color w:val="000000"/>
+              </w:rPr>
+              <w:t>?</w:t>
+            </w:r>
+          </w:p>
+          <w:p>
+            <w:pPr>
+              <w:numPr>
+                <w:ilvl w:val="0"/>
+                <w:numId w:val="1"/>
+              </w:numPr>
+              <w:pBdr>
+                <w:top w:val="nil"/>
+                <w:left w:val="nil"/>
+                <w:bottom w:val="nil"/>
+                <w:right w:val="nil"/>
+                <w:between w:val="nil"/>
+              </w:pBdr>
+              <w:contextualSpacing/>
+              <w:rPr>
+                <w:rFonts w:ascii="Helvetica Neue" w:eastAsia="Helvetica Neue" w:hAnsi="Helvetica Neue" w:cs="Helvetica Neue"/>
+                <w:color w:val="000000"/>
+              </w:rPr>
+            </w:pPr>
+            <w:r>
+              <w:rPr>
+                <w:rFonts w:ascii="Helvetica Neue" w:eastAsia="Helvetica Neue" w:hAnsi="Helvetica Neue" w:cs="Helvetica Neue"/>
+                <w:color w:val="000000"/>
+              </w:rPr>
+              <w:t>[</w:t>
+            </w:r>
+            <w:commentRangeStart w:id="7"/>
+            <w:r>
+              <w:rPr>
+                <w:rFonts w:ascii="Helvetica Neue" w:eastAsia="Helvetica Neue" w:hAnsi="Helvetica Neue" w:cs="Helvetica Neue"/>
+                <w:color w:val="000000"/>
+              </w:rPr>
+              <w:t>XXXX</w:t>
+            </w:r>
+            <w:commentRangeEnd w:id="7"/>
+            <w:r>
+              <w:rPr>
+                <w:rStyle w:val="CommentReference"/>
+              </w:rPr>
+              <w:commentReference w:id="7"/>
+            </w:r>
+            <w:r>
+              <w:rPr>
+                <w:rFonts w:ascii="Helvetica Neue" w:eastAsia="Helvetica Neue" w:hAnsi="Helvetica Neue" w:cs="Helvetica Neue"/>
+                <w:color w:val="000000"/>
+              </w:rPr>
+              <w:t>]</w:t>
+            </w:r>
+          </w:p>
+          <w:p>
+            <w:pPr>
+              <w:numPr>
+                <w:ilvl w:val="0"/>
+                <w:numId w:val="1"/>
+              </w:numPr>
+              <w:pBdr>
+                <w:top w:val="nil"/>
+                <w:left w:val="nil"/>
+                <w:bottom w:val="nil"/>
+                <w:right w:val="nil"/>
+                <w:between w:val="nil"/>
+              </w:pBdr>
+              <w:contextualSpacing/>
+              <w:rPr>
+                <w:rFonts w:ascii="Helvetica Neue" w:eastAsia="Helvetica Neue" w:hAnsi="Helvetica Neue" w:cs="Helvetica Neue"/>
+                <w:color w:val="000000"/>
+              </w:rPr>
+            </w:pPr>
+            <w:r>
+              <w:rPr>
+                <w:rFonts w:ascii="Helvetica Neue" w:eastAsia="Helvetica Neue" w:hAnsi="Helvetica Neue" w:cs="Helvetica Neue"/>
+                <w:color w:val="000000"/>
+              </w:rPr>
+              <w:t>What is the estimated monthly expenditure</w:t>
+            </w:r>
+            <w:r>
+              <w:rPr>
+                <w:rFonts w:ascii="Helvetica Neue" w:eastAsia="Helvetica Neue" w:hAnsi="Helvetica Neue" w:cs="Helvetica Neue"/>
+                <w:color w:val="000000"/>
+              </w:rPr>
+              <w:t xml:space="preserve"> (SGD)</w:t>
+            </w:r>
+            <w:r>
+              <w:rPr>
+                <w:rFonts w:ascii="Helvetica Neue" w:eastAsia="Helvetica Neue" w:hAnsi="Helvetica Neue" w:cs="Helvetica Neue"/>
+                <w:color w:val="000000"/>
+              </w:rPr>
+              <w:t>?</w:t>
+            </w:r>
+          </w:p>
+          <w:p>
+            <w:pPr>
+              <w:numPr>
+                <w:ilvl w:val="0"/>
+                <w:numId w:val="1"/>
+              </w:numPr>
+              <w:pBdr>
+                <w:top w:val="nil"/>
+                <w:left w:val="nil"/>
+                <w:bottom w:val="nil"/>
+                <w:right w:val="nil"/>
+                <w:between w:val="nil"/>
+              </w:pBdr>
+              <w:contextualSpacing/>
+              <w:rPr>
+                <w:rFonts w:ascii="Helvetica Neue" w:eastAsia="Helvetica Neue" w:hAnsi="Helvetica Neue" w:cs="Helvetica Neue"/>
+                <w:color w:val="000000"/>
+              </w:rPr>
+            </w:pPr>
+            <w:r>
+              <w:rPr>
+                <w:rFonts w:ascii="Helvetica Neue" w:eastAsia="Helvetica Neue" w:hAnsi="Helvetica Neue" w:cs="Helvetica Neue"/>
+                <w:color w:val="000000"/>
+              </w:rPr>
+              <w:t>[</w:t>
+            </w:r>
+            <w:commentRangeStart w:id="8"/>
+            <w:r>
+              <w:rPr>
+                <w:rFonts w:ascii="Helvetica Neue" w:eastAsia="Helvetica Neue" w:hAnsi="Helvetica Neue" w:cs="Helvetica Neue"/>
+                <w:color w:val="000000"/>
+              </w:rPr>
+              <w:t>XXXX</w:t>
+            </w:r>
+            <w:commentRangeEnd w:id="8"/>
+            <w:r>
+              <w:rPr>
+                <w:rStyle w:val="CommentReference"/>
+              </w:rPr>
+              <w:commentReference w:id="8"/>
+            </w:r>
+            <w:r>
+              <w:rPr>
+                <w:rFonts w:ascii="Helvetica Neue" w:eastAsia="Helvetica Neue" w:hAnsi="Helvetica Neue" w:cs="Helvetica Neue"/>
+                <w:color w:val="000000"/>
+              </w:rPr>
+              <w:t>]</w:t>
+            </w:r>
+          </w:p>
+          <w:p>
+            <w:pPr>
+              <w:numPr>
+                <w:ilvl w:val="0"/>
+                <w:numId w:val="1"/>
+              </w:numPr>
+              <w:pBdr>
+                <w:top w:val="nil"/>
+                <w:left w:val="nil"/>
+                <w:bottom w:val="nil"/>
+                <w:right w:val="nil"/>
+                <w:between w:val="nil"/>
+              </w:pBdr>
+              <w:contextualSpacing/>
+              <w:rPr>
+                <w:rFonts w:ascii="Helvetica Neue" w:eastAsia="Helvetica Neue" w:hAnsi="Helvetica Neue" w:cs="Helvetica Neue"/>
+                <w:color w:val="000000"/>
+              </w:rPr>
+            </w:pPr>
+            <w:r>
+              <w:rPr>
+                <w:rFonts w:ascii="Helvetica Neue" w:eastAsia="Helvetica Neue" w:hAnsi="Helvetica Neue" w:cs="Helvetica Neue"/>
+                <w:color w:val="000000"/>
+              </w:rPr>
+              <w:t>Based on your information, this is my recommendation: Super Savers Account</w:t>
+            </w:r>
+          </w:p>
+          <w:p>
+            <w:pPr>
+              <w:numPr>
+                <w:ilvl w:val="0"/>
+                <w:numId w:val="1"/>
+              </w:numPr>
+              <w:pBdr>
+                <w:top w:val="nil"/>
+                <w:left w:val="nil"/>
+                <w:bottom w:val="nil"/>
+                <w:right w:val="nil"/>
+                <w:between w:val="nil"/>
+              </w:pBdr>
+              <w:contextualSpacing/>
+              <w:rPr>
+                <w:rFonts w:ascii="Helvetica Neue" w:eastAsia="Helvetica Neue" w:hAnsi="Helvetica Neue" w:cs="Helvetica Neue"/>
+                <w:color w:val="000000"/>
+              </w:rPr>
+            </w:pPr>
+            <w:r>
+              <w:rPr>
+                <w:rFonts w:ascii="Helvetica Neue" w:eastAsia="Helvetica Neue" w:hAnsi="Helvetica Neue" w:cs="Helvetica Neue"/>
+                <w:color w:val="000000"/>
+              </w:rPr>
+              <w:t xml:space="preserve">The Super Savers Account helps you earn interest rates in the first </w:t>
+            </w:r>
+            <w:r>
+              <w:rPr>
+                <w:rFonts w:ascii="Helvetica Neue" w:eastAsia="Helvetica Neue" w:hAnsi="Helvetica Neue" w:cs="Helvetica Neue"/>
+                <w:color w:val="000000"/>
+              </w:rPr>
+              <w:t>S</w:t>
+            </w:r>
+            <w:r>
+              <w:rPr>
+                <w:rFonts w:ascii="Helvetica Neue" w:eastAsia="Helvetica Neue" w:hAnsi="Helvetica Neue" w:cs="Helvetica Neue"/>
+                <w:color w:val="000000"/>
+              </w:rPr>
+              <w:t>$100,000 balance in your account. There is no service fee, no minimum salary credit or credit card spend required.</w:t>
+            </w:r>
+            <w:r>
+              <w:rPr>
+                <w:rFonts w:ascii="Helvetica Neue" w:eastAsia="Helvetica Neue" w:hAnsi="Helvetica Neue" w:cs="Helvetica Neue"/>
+              </w:rPr>
               <w:t xml:space="preserve"> </w:t>
             </w:r>
             <w:r>
@@ -1390,95 +1473,11 @@
                 <w:rFonts w:ascii="Helvetica Neue" w:eastAsia="Helvetica Neue" w:hAnsi="Helvetica Neue" w:cs="Helvetica Neue"/>
                 <w:color w:val="000000"/>
               </w:rPr>
-              <w:t>(SGD)</w:t>
-            </w:r>
-            <w:r>
-              <w:rPr>
-                <w:rFonts w:ascii="Helvetica Neue" w:eastAsia="Helvetica Neue" w:hAnsi="Helvetica Neue" w:cs="Helvetica Neue"/>
-                <w:color w:val="000000"/>
-              </w:rPr>
-              <w:t>?</w:t>
-            </w:r>
-          </w:p>
-          <w:p>
-            <w:pPr>
-              <w:numPr>
-                <w:ilvl w:val="0"/>
-                <w:numId w:val="1"/>
-              </w:numPr>
-              <w:pBdr>
-                <w:top w:val="nil"/>
-                <w:left w:val="nil"/>
-                <w:bottom w:val="nil"/>
-                <w:right w:val="nil"/>
-                <w:between w:val="nil"/>
-              </w:pBdr>
-              <w:contextualSpacing/>
-              <w:rPr>
-                <w:rFonts w:ascii="Helvetica Neue" w:eastAsia="Helvetica Neue" w:hAnsi="Helvetica Neue" w:cs="Helvetica Neue"/>
-                <w:color w:val="000000"/>
-              </w:rPr>
-            </w:pPr>
-            <w:r>
-              <w:rPr>
-                <w:rFonts w:ascii="Helvetica Neue" w:eastAsia="Helvetica Neue" w:hAnsi="Helvetica Neue" w:cs="Helvetica Neue"/>
-                <w:color w:val="000000"/>
-              </w:rPr>
-              <w:t>[</w:t>
-            </w:r>
-            <w:commentRangeStart w:id="8"/>
-            <w:r>
-              <w:rPr>
-                <w:rFonts w:ascii="Helvetica Neue" w:eastAsia="Helvetica Neue" w:hAnsi="Helvetica Neue" w:cs="Helvetica Neue"/>
-                <w:color w:val="000000"/>
-              </w:rPr>
-              <w:t>XXXX</w:t>
-            </w:r>
-            <w:commentRangeEnd w:id="8"/>
-            <w:r>
-              <w:rPr>
-                <w:rStyle w:val="CommentReference"/>
-              </w:rPr>
-              <w:commentReference w:id="8"/>
-            </w:r>
-            <w:r>
-              <w:rPr>
-                <w:rFonts w:ascii="Helvetica Neue" w:eastAsia="Helvetica Neue" w:hAnsi="Helvetica Neue" w:cs="Helvetica Neue"/>
-                <w:color w:val="000000"/>
-              </w:rPr>
-              <w:t>]</w:t>
-            </w:r>
-          </w:p>
-          <w:p>
-            <w:pPr>
-              <w:numPr>
-                <w:ilvl w:val="0"/>
-                <w:numId w:val="1"/>
-              </w:numPr>
-              <w:pBdr>
-                <w:top w:val="nil"/>
-                <w:left w:val="nil"/>
-                <w:bottom w:val="nil"/>
-                <w:right w:val="nil"/>
-                <w:between w:val="nil"/>
-              </w:pBdr>
-              <w:contextualSpacing/>
-              <w:rPr>
-                <w:rFonts w:ascii="Helvetica Neue" w:eastAsia="Helvetica Neue" w:hAnsi="Helvetica Neue" w:cs="Helvetica Neue"/>
-                <w:color w:val="000000"/>
-              </w:rPr>
-            </w:pPr>
-            <w:r>
-              <w:rPr>
-                <w:rFonts w:ascii="Helvetica Neue" w:eastAsia="Helvetica Neue" w:hAnsi="Helvetica Neue" w:cs="Helvetica Neue"/>
-                <w:color w:val="000000"/>
-              </w:rPr>
-              <w:t>What is the estimated monthly expenditure</w:t>
-            </w:r>
-            <w:r>
-              <w:rPr>
-                <w:rFonts w:ascii="Helvetica Neue" w:eastAsia="Helvetica Neue" w:hAnsi="Helvetica Neue" w:cs="Helvetica Neue"/>
-                <w:color w:val="000000"/>
+              <w:t>If your transactions with your Super Savers Account each month is below S$3,000, you get 0.05% interest p.a.</w:t>
+            </w:r>
+            <w:r>
+              <w:rPr>
+                <w:rFonts w:ascii="Helvetica Neue" w:eastAsia="Helvetica Neue" w:hAnsi="Helvetica Neue" w:cs="Helvetica Neue"/>
               </w:rPr>
               <w:t xml:space="preserve"> </w:t>
             </w:r>
@@ -1487,269 +1486,98 @@
                 <w:rFonts w:ascii="Helvetica Neue" w:eastAsia="Helvetica Neue" w:hAnsi="Helvetica Neue" w:cs="Helvetica Neue"/>
                 <w:color w:val="000000"/>
               </w:rPr>
-              <w:t>(SGD)</w:t>
-            </w:r>
-            <w:r>
-              <w:rPr>
-                <w:rFonts w:ascii="Helvetica Neue" w:eastAsia="Helvetica Neue" w:hAnsi="Helvetica Neue" w:cs="Helvetica Neue"/>
-                <w:color w:val="000000"/>
-              </w:rPr>
-              <w:t>?</w:t>
-            </w:r>
-          </w:p>
-          <w:p>
-            <w:pPr>
-              <w:numPr>
-                <w:ilvl w:val="0"/>
-                <w:numId w:val="1"/>
-              </w:numPr>
-              <w:pBdr>
-                <w:top w:val="nil"/>
-                <w:left w:val="nil"/>
-                <w:bottom w:val="nil"/>
-                <w:right w:val="nil"/>
-                <w:between w:val="nil"/>
-              </w:pBdr>
-              <w:contextualSpacing/>
-              <w:rPr>
-                <w:rFonts w:ascii="Helvetica Neue" w:eastAsia="Helvetica Neue" w:hAnsi="Helvetica Neue" w:cs="Helvetica Neue"/>
-                <w:color w:val="000000"/>
-              </w:rPr>
-            </w:pPr>
-            <w:r>
-              <w:rPr>
-                <w:rFonts w:ascii="Helvetica Neue" w:eastAsia="Helvetica Neue" w:hAnsi="Helvetica Neue" w:cs="Helvetica Neue"/>
-                <w:color w:val="000000"/>
-              </w:rPr>
-              <w:t>[</w:t>
-            </w:r>
+              <w:t xml:space="preserve">If your transactions with your Super Savers Account each month is between S$3,000 and S$10,000, you get 1.50% interest p.a. If your transactions with your Super Savers Account each month is S$10,000 or more, you get 3.50% interest p.a. </w:t>
+            </w:r>
+          </w:p>
+          <w:p>
+            <w:pPr>
+              <w:numPr>
+                <w:ilvl w:val="0"/>
+                <w:numId w:val="1"/>
+              </w:numPr>
+              <w:pBdr>
+                <w:top w:val="nil"/>
+                <w:left w:val="nil"/>
+                <w:bottom w:val="nil"/>
+                <w:right w:val="nil"/>
+                <w:between w:val="nil"/>
+              </w:pBdr>
+              <w:contextualSpacing/>
+              <w:rPr>
+                <w:rFonts w:ascii="Helvetica Neue" w:eastAsia="Helvetica Neue" w:hAnsi="Helvetica Neue" w:cs="Helvetica Neue"/>
+                <w:color w:val="000000"/>
+              </w:rPr>
+            </w:pPr>
+            <w:r>
+              <w:rPr>
+                <w:rFonts w:ascii="Helvetica Neue" w:eastAsia="Helvetica Neue" w:hAnsi="Helvetica Neue" w:cs="Helvetica Neue"/>
+                <w:color w:val="000000"/>
+              </w:rPr>
+              <w:t xml:space="preserve">This is the end of the task. Please </w:t>
+            </w:r>
+            <w:r>
+              <w:rPr>
+                <w:rFonts w:ascii="Helvetica Neue" w:eastAsia="Helvetica Neue" w:hAnsi="Helvetica Neue" w:cs="Helvetica Neue"/>
+                <w:color w:val="000000"/>
+              </w:rPr>
+              <w:t>click “N</w:t>
+            </w:r>
+            <w:r>
+              <w:rPr>
+                <w:rFonts w:ascii="Helvetica Neue" w:eastAsia="Helvetica Neue" w:hAnsi="Helvetica Neue" w:cs="Helvetica Neue"/>
+                <w:color w:val="000000"/>
+              </w:rPr>
+              <w:t>ext</w:t>
+            </w:r>
+            <w:r>
+              <w:rPr>
+                <w:rFonts w:ascii="Helvetica Neue" w:eastAsia="Helvetica Neue" w:hAnsi="Helvetica Neue" w:cs="Helvetica Neue"/>
+                <w:color w:val="000000"/>
+              </w:rPr>
+              <w:t>”</w:t>
+            </w:r>
+            <w:r>
+              <w:rPr>
+                <w:rFonts w:ascii="Helvetica Neue" w:eastAsia="Helvetica Neue" w:hAnsi="Helvetica Neue" w:cs="Helvetica Neue"/>
+                <w:color w:val="000000"/>
+              </w:rPr>
+              <w:t xml:space="preserve"> to answer several questions about your experience</w:t>
+            </w:r>
+            <w:r>
+              <w:rPr>
+                <w:rFonts w:ascii="Helvetica Neue" w:eastAsia="Helvetica Neue" w:hAnsi="Helvetica Neue" w:cs="Helvetica Neue"/>
+                <w:color w:val="000000"/>
+              </w:rPr>
+              <w:t xml:space="preserve"> while finding an appropriate bank account</w:t>
+            </w:r>
+            <w:r>
+              <w:rPr>
+                <w:rFonts w:ascii="Helvetica Neue" w:eastAsia="Helvetica Neue" w:hAnsi="Helvetica Neue" w:cs="Helvetica Neue"/>
+                <w:color w:val="000000"/>
+              </w:rPr>
+              <w:t>.</w:t>
+            </w:r>
+          </w:p>
+          <w:p>
+            <w:pPr>
+              <w:numPr>
+                <w:ilvl w:val="0"/>
+                <w:numId w:val="1"/>
+              </w:numPr>
+              <w:pBdr>
+                <w:top w:val="nil"/>
+                <w:left w:val="nil"/>
+                <w:bottom w:val="nil"/>
+                <w:right w:val="nil"/>
+                <w:between w:val="nil"/>
+              </w:pBdr>
+              <w:contextualSpacing/>
+              <w:rPr>
+                <w:rFonts w:ascii="Helvetica Neue" w:eastAsia="Helvetica Neue" w:hAnsi="Helvetica Neue" w:cs="Helvetica Neue"/>
+                <w:color w:val="000000"/>
+              </w:rPr>
+            </w:pPr>
             <w:commentRangeStart w:id="9"/>
-            <w:r>
-              <w:rPr>
-                <w:rFonts w:ascii="Helvetica Neue" w:eastAsia="Helvetica Neue" w:hAnsi="Helvetica Neue" w:cs="Helvetica Neue"/>
-                <w:color w:val="000000"/>
-              </w:rPr>
-              <w:t>XXXX</w:t>
-            </w:r>
-            <w:commentRangeEnd w:id="9"/>
-            <w:r>
-              <w:rPr>
-                <w:rStyle w:val="CommentReference"/>
-              </w:rPr>
-              <w:commentReference w:id="9"/>
-            </w:r>
-            <w:r>
-              <w:rPr>
-                <w:rFonts w:ascii="Helvetica Neue" w:eastAsia="Helvetica Neue" w:hAnsi="Helvetica Neue" w:cs="Helvetica Neue"/>
-                <w:color w:val="000000"/>
-              </w:rPr>
-              <w:t>]</w:t>
-            </w:r>
-          </w:p>
-          <w:p>
-            <w:pPr>
-              <w:numPr>
-                <w:ilvl w:val="0"/>
-                <w:numId w:val="1"/>
-              </w:numPr>
-              <w:pBdr>
-                <w:top w:val="nil"/>
-                <w:left w:val="nil"/>
-                <w:bottom w:val="nil"/>
-                <w:right w:val="nil"/>
-                <w:between w:val="nil"/>
-              </w:pBdr>
-              <w:contextualSpacing/>
-              <w:rPr>
-                <w:rFonts w:ascii="Helvetica Neue" w:eastAsia="Helvetica Neue" w:hAnsi="Helvetica Neue" w:cs="Helvetica Neue"/>
-                <w:color w:val="000000"/>
-              </w:rPr>
-            </w:pPr>
-            <w:r>
-              <w:rPr>
-                <w:rFonts w:ascii="Helvetica Neue" w:eastAsia="Helvetica Neue" w:hAnsi="Helvetica Neue" w:cs="Helvetica Neue"/>
-                <w:color w:val="000000"/>
-              </w:rPr>
-              <w:t>Based on your information, this is my recommendation: Super Savers Account</w:t>
-            </w:r>
-          </w:p>
-          <w:p>
-            <w:pPr>
-              <w:numPr>
-                <w:ilvl w:val="0"/>
-                <w:numId w:val="1"/>
-              </w:numPr>
-              <w:pBdr>
-                <w:top w:val="nil"/>
-                <w:left w:val="nil"/>
-                <w:bottom w:val="nil"/>
-                <w:right w:val="nil"/>
-                <w:between w:val="nil"/>
-              </w:pBdr>
-              <w:contextualSpacing/>
-              <w:rPr>
-                <w:rFonts w:ascii="Helvetica Neue" w:eastAsia="Helvetica Neue" w:hAnsi="Helvetica Neue" w:cs="Helvetica Neue"/>
-                <w:color w:val="000000"/>
-              </w:rPr>
-            </w:pPr>
-            <w:r>
-              <w:rPr>
-                <w:rFonts w:ascii="Helvetica Neue" w:eastAsia="Helvetica Neue" w:hAnsi="Helvetica Neue" w:cs="Helvetica Neue"/>
-                <w:color w:val="000000"/>
-              </w:rPr>
-              <w:t xml:space="preserve">The Super Savers Account helps you earn interest rates in the first </w:t>
-            </w:r>
-            <w:r>
-              <w:rPr>
-                <w:rFonts w:ascii="Helvetica Neue" w:eastAsia="Helvetica Neue" w:hAnsi="Helvetica Neue" w:cs="Helvetica Neue"/>
-                <w:color w:val="000000"/>
-              </w:rPr>
-              <w:t>S</w:t>
-            </w:r>
-            <w:r>
-              <w:rPr>
-                <w:rFonts w:ascii="Helvetica Neue" w:eastAsia="Helvetica Neue" w:hAnsi="Helvetica Neue" w:cs="Helvetica Neue"/>
-                <w:color w:val="000000"/>
-              </w:rPr>
-              <w:t>$100,000 balance in yo</w:t>
-            </w:r>
-            <w:r>
-              <w:rPr>
-                <w:rFonts w:ascii="Helvetica Neue" w:eastAsia="Helvetica Neue" w:hAnsi="Helvetica Neue" w:cs="Helvetica Neue"/>
-                <w:color w:val="000000"/>
-              </w:rPr>
-              <w:t>ur account. There is no service fee, no minimum salary credit or credit card spend required.</w:t>
-            </w:r>
-            <w:r>
-              <w:rPr>
-                <w:rFonts w:ascii="Helvetica Neue" w:eastAsia="Helvetica Neue" w:hAnsi="Helvetica Neue" w:cs="Helvetica Neue"/>
-              </w:rPr>
-              <w:t xml:space="preserve"> </w:t>
-            </w:r>
-            <w:r>
-              <w:rPr>
-                <w:rFonts w:ascii="Helvetica Neue" w:eastAsia="Helvetica Neue" w:hAnsi="Helvetica Neue" w:cs="Helvetica Neue"/>
-                <w:color w:val="000000"/>
-              </w:rPr>
-              <w:t>If your transactions with your Super Savers Account each month is below S$3,000, you get 0.05% interest p.a.</w:t>
-            </w:r>
-            <w:r>
-              <w:rPr>
-                <w:rFonts w:ascii="Helvetica Neue" w:eastAsia="Helvetica Neue" w:hAnsi="Helvetica Neue" w:cs="Helvetica Neue"/>
-              </w:rPr>
-              <w:t xml:space="preserve"> </w:t>
-            </w:r>
-            <w:r>
-              <w:rPr>
-                <w:rFonts w:ascii="Helvetica Neue" w:eastAsia="Helvetica Neue" w:hAnsi="Helvetica Neue" w:cs="Helvetica Neue"/>
-                <w:color w:val="000000"/>
-              </w:rPr>
-              <w:t>If your transactions with your Super Savers Account ea</w:t>
-            </w:r>
-            <w:r>
-              <w:rPr>
-                <w:rFonts w:ascii="Helvetica Neue" w:eastAsia="Helvetica Neue" w:hAnsi="Helvetica Neue" w:cs="Helvetica Neue"/>
-                <w:color w:val="000000"/>
-              </w:rPr>
-              <w:t xml:space="preserve">ch month is between S$3,000 and S$10,000, you get 1.50% interest p.a. If your transactions with your Super Savers Account each month is S$10,000 or more, you get 3.50% interest p.a. </w:t>
-            </w:r>
-          </w:p>
-          <w:p>
-            <w:pPr>
-              <w:numPr>
-                <w:ilvl w:val="0"/>
-                <w:numId w:val="1"/>
-              </w:numPr>
-              <w:pBdr>
-                <w:top w:val="nil"/>
-                <w:left w:val="nil"/>
-                <w:bottom w:val="nil"/>
-                <w:right w:val="nil"/>
-                <w:between w:val="nil"/>
-              </w:pBdr>
-              <w:contextualSpacing/>
-              <w:rPr>
-                <w:rFonts w:ascii="Helvetica Neue" w:eastAsia="Helvetica Neue" w:hAnsi="Helvetica Neue" w:cs="Helvetica Neue"/>
-                <w:color w:val="000000"/>
-              </w:rPr>
-            </w:pPr>
-            <w:r>
-              <w:rPr>
-                <w:rFonts w:ascii="Helvetica Neue" w:eastAsia="Helvetica Neue" w:hAnsi="Helvetica Neue" w:cs="Helvetica Neue"/>
-                <w:color w:val="000000"/>
-              </w:rPr>
-              <w:t xml:space="preserve">This is the end of the task. Please </w:t>
-            </w:r>
-            <w:r>
-              <w:rPr>
-                <w:rFonts w:ascii="Helvetica Neue" w:eastAsia="Helvetica Neue" w:hAnsi="Helvetica Neue" w:cs="Helvetica Neue"/>
-                <w:color w:val="000000"/>
-              </w:rPr>
-              <w:t>click “N</w:t>
-            </w:r>
-            <w:r>
-              <w:rPr>
-                <w:rFonts w:ascii="Helvetica Neue" w:eastAsia="Helvetica Neue" w:hAnsi="Helvetica Neue" w:cs="Helvetica Neue"/>
-                <w:color w:val="000000"/>
-              </w:rPr>
-              <w:t>ext</w:t>
-            </w:r>
-            <w:r>
-              <w:rPr>
-                <w:rFonts w:ascii="Helvetica Neue" w:eastAsia="Helvetica Neue" w:hAnsi="Helvetica Neue" w:cs="Helvetica Neue"/>
-                <w:color w:val="000000"/>
-              </w:rPr>
-              <w:t>”</w:t>
-            </w:r>
-            <w:r>
-              <w:rPr>
-                <w:rFonts w:ascii="Helvetica Neue" w:eastAsia="Helvetica Neue" w:hAnsi="Helvetica Neue" w:cs="Helvetica Neue"/>
-                <w:color w:val="000000"/>
-              </w:rPr>
-              <w:t xml:space="preserve"> to answer several que</w:t>
-            </w:r>
-            <w:r>
-              <w:rPr>
-                <w:rFonts w:ascii="Helvetica Neue" w:eastAsia="Helvetica Neue" w:hAnsi="Helvetica Neue" w:cs="Helvetica Neue"/>
-                <w:color w:val="000000"/>
-              </w:rPr>
-              <w:t>stions about your experience</w:t>
-            </w:r>
-            <w:r>
-              <w:rPr>
-                <w:rFonts w:ascii="Helvetica Neue" w:eastAsia="Helvetica Neue" w:hAnsi="Helvetica Neue" w:cs="Helvetica Neue"/>
-                <w:color w:val="000000"/>
-              </w:rPr>
-              <w:t xml:space="preserve"> while finding an appropriate bank account</w:t>
-            </w:r>
-            <w:r>
-              <w:rPr>
-                <w:rFonts w:ascii="Helvetica Neue" w:eastAsia="Helvetica Neue" w:hAnsi="Helvetica Neue" w:cs="Helvetica Neue"/>
-                <w:color w:val="000000"/>
-              </w:rPr>
-              <w:t>.</w:t>
-            </w:r>
-          </w:p>
-          <w:p>
-            <w:pPr>
-              <w:numPr>
-                <w:ilvl w:val="0"/>
-                <w:numId w:val="1"/>
-              </w:numPr>
-              <w:pBdr>
-                <w:top w:val="nil"/>
-                <w:left w:val="nil"/>
-                <w:bottom w:val="nil"/>
-                <w:right w:val="nil"/>
-                <w:between w:val="nil"/>
-              </w:pBdr>
-              <w:contextualSpacing/>
-              <w:rPr>
-                <w:rFonts w:ascii="Helvetica Neue" w:eastAsia="Helvetica Neue" w:hAnsi="Helvetica Neue" w:cs="Helvetica Neue"/>
-                <w:color w:val="000000"/>
-              </w:rPr>
-            </w:pPr>
-            <w:commentRangeStart w:id="10"/>
             <w:r>
               <w:rPr>
                 <w:rFonts w:ascii="Helvetica Neue" w:eastAsia="Helvetica Neue" w:hAnsi="Helvetica Neue" w:cs="Helvetica Neue"/>
@@ -1772,12 +1600,12 @@
               </w:rPr>
               <w:t>]</w:t>
             </w:r>
-            <w:commentRangeEnd w:id="10"/>
+            <w:commentRangeEnd w:id="9"/>
             <w:r>
               <w:rPr>
                 <w:rStyle w:val="CommentReference"/>
               </w:rPr>
-              <w:commentReference w:id="10"/>
+              <w:commentReference w:id="9"/>
             </w:r>
           </w:p>
         </w:tc>
@@ -1868,15 +1696,7 @@
                 <w:rFonts w:ascii="Helvetica Neue Light" w:eastAsia="Helvetica Neue Light" w:hAnsi="Helvetica Neue Light" w:cs="Helvetica Neue Light"/>
                 <w:color w:val="000000"/>
               </w:rPr>
-              <w:t xml:space="preserve">ou can surely trust your savings with </w:t>
-            </w:r>
-            <w:proofErr w:type="gramStart"/>
-            <w:r>
-              <w:rPr>
-                <w:rFonts w:ascii="Helvetica Neue Light" w:eastAsia="Helvetica Neue Light" w:hAnsi="Helvetica Neue Light" w:cs="Helvetica Neue Light"/>
-                <w:color w:val="000000"/>
-              </w:rPr>
-              <w:t>us!</w:t>
+              <w:t>ou can surely trust your savings with us!</w:t>
             </w:r>
             <w:r>
               <w:rPr>
@@ -1884,7 +1704,6 @@
               </w:rPr>
               <w:t>☺</w:t>
             </w:r>
-            <w:proofErr w:type="gramEnd"/>
             <w:r>
               <w:rPr>
                 <w:rFonts w:ascii="Helvetica Neue Light" w:eastAsia="Helvetica Neue Light" w:hAnsi="Helvetica Neue Light" w:cs="Helvetica Neue Light"/>
@@ -1966,14 +1785,7 @@
                 <w:rFonts w:ascii="Helvetica Neue Light" w:eastAsia="Helvetica Neue Light" w:hAnsi="Helvetica Neue Light" w:cs="Helvetica Neue Light"/>
                 <w:color w:val="000000"/>
               </w:rPr>
-              <w:t>ay I co</w:t>
-            </w:r>
-            <w:r>
-              <w:rPr>
-                <w:rFonts w:ascii="Helvetica Neue Light" w:eastAsia="Helvetica Neue Light" w:hAnsi="Helvetica Neue Light" w:cs="Helvetica Neue Light"/>
-                <w:color w:val="000000"/>
-              </w:rPr>
-              <w:t>nduct a short interview with you to find out more about your needs and goals?</w:t>
+              <w:t>ay I conduct a short interview with you to find out more about your needs and goals?</w:t>
             </w:r>
           </w:p>
           <w:p>
@@ -2381,14 +2193,7 @@
                 <w:rFonts w:ascii="Helvetica Neue Light" w:eastAsia="Helvetica Neue Light" w:hAnsi="Helvetica Neue Light" w:cs="Helvetica Neue Light"/>
                 <w:color w:val="000000"/>
               </w:rPr>
-              <w:t>$100,000 balance in</w:t>
-            </w:r>
-            <w:r>
-              <w:rPr>
-                <w:rFonts w:ascii="Helvetica Neue Light" w:eastAsia="Helvetica Neue Light" w:hAnsi="Helvetica Neue Light" w:cs="Helvetica Neue Light"/>
-                <w:color w:val="000000"/>
-              </w:rPr>
-              <w:t xml:space="preserve"> your account. There is no service fee, no minimum salary credit or credit card </w:t>
+              <w:t xml:space="preserve">$100,000 balance in your account. There is no service fee, no minimum salary credit or credit card </w:t>
             </w:r>
             <w:r>
               <w:rPr>
@@ -2422,14 +2227,7 @@
                 <w:rFonts w:ascii="Helvetica Neue Light" w:eastAsia="Helvetica Neue Light" w:hAnsi="Helvetica Neue Light" w:cs="Helvetica Neue Light"/>
                 <w:color w:val="000000"/>
               </w:rPr>
-              <w:t>If your transactions with your Super Savers Account each month is below S$3,000, you get 0.05% interest p.a. If your transactions with your Super Savers Account</w:t>
-            </w:r>
-            <w:r>
-              <w:rPr>
-                <w:rFonts w:ascii="Helvetica Neue Light" w:eastAsia="Helvetica Neue Light" w:hAnsi="Helvetica Neue Light" w:cs="Helvetica Neue Light"/>
-                <w:color w:val="000000"/>
-              </w:rPr>
-              <w:t xml:space="preserve"> each month is between S$3,000 and S$10,000, you get 1.50% interest p.a. If your transactions with your Super Savers Account each month is S$10,000 or more, you get 3.50% interest p.a. </w:t>
+              <w:t xml:space="preserve">If your transactions with your Super Savers Account each month is below S$3,000, you get 0.05% interest p.a. If your transactions with your Super Savers Account each month is between S$3,000 and S$10,000, you get 1.50% interest p.a. If your transactions with your Super Savers Account each month is S$10,000 or more, you get 3.50% interest p.a. </w:t>
             </w:r>
           </w:p>
           <w:p>
@@ -2469,14 +2267,7 @@
                 <w:rFonts w:ascii="Helvetica Neue Light" w:eastAsia="Helvetica Neue Light" w:hAnsi="Helvetica Neue Light" w:cs="Helvetica Neue Light"/>
                 <w:color w:val="000000"/>
               </w:rPr>
-              <w:t xml:space="preserve"> t</w:t>
-            </w:r>
-            <w:r>
-              <w:rPr>
-                <w:rFonts w:ascii="Helvetica Neue Light" w:eastAsia="Helvetica Neue Light" w:hAnsi="Helvetica Neue Light" w:cs="Helvetica Neue Light"/>
-                <w:color w:val="000000"/>
-              </w:rPr>
-              <w:t>o answer several questions about your experience while finding an appropriate bank account?</w:t>
+              <w:t xml:space="preserve"> to answer several questions about your experience while finding an appropriate bank account?</w:t>
             </w:r>
           </w:p>
           <w:p>
@@ -2582,14 +2373,7 @@
                 <w:rFonts w:ascii="Helvetica Neue Light" w:eastAsia="Helvetica Neue Light" w:hAnsi="Helvetica Neue Light" w:cs="Helvetica Neue Light"/>
                 <w:color w:val="000000"/>
               </w:rPr>
-              <w:t>[Great! I would</w:t>
-            </w:r>
-            <w:r>
-              <w:rPr>
-                <w:rFonts w:ascii="Helvetica Neue Light" w:eastAsia="Helvetica Neue Light" w:hAnsi="Helvetica Neue Light" w:cs="Helvetica Neue Light"/>
-                <w:color w:val="000000"/>
-              </w:rPr>
-              <w:t xml:space="preserve"> love to find out more about home loan plans.]</w:t>
+              <w:t>[Great! I would love to find out more about home loan plans.]</w:t>
             </w:r>
           </w:p>
           <w:p>
@@ -2670,15 +2454,7 @@
                 <w:b/>
                 <w:color w:val="000000"/>
               </w:rPr>
-              <w:t>A bank savings account allows you to earn while you save.</w:t>
-            </w:r>
-            <w:r>
-              <w:rPr>
-                <w:rFonts w:ascii="Garamond" w:eastAsia="EB Garamond" w:hAnsi="Garamond" w:cs="EB Garamond"/>
-                <w:b/>
-                <w:color w:val="000000"/>
-              </w:rPr>
-              <w:t xml:space="preserve"> Our interest rates are one of the most competitive and we have a credit rating of AA. We will ensure that your savings are safe with us.  </w:t>
+              <w:t xml:space="preserve">A bank savings account allows you to earn while you save. Our interest rates are one of the most competitive and we have a credit rating of AA. We will ensure that your savings are safe with us.  </w:t>
             </w:r>
           </w:p>
           <w:p>
@@ -2714,14 +2490,7 @@
                 <w:b/>
               </w:rPr>
               <w:lastRenderedPageBreak/>
-              <w:t>here is to find</w:t>
-            </w:r>
-            <w:r>
-              <w:rPr>
-                <w:rFonts w:ascii="Garamond" w:eastAsia="EB Garamond" w:hAnsi="Garamond" w:cs="EB Garamond"/>
-                <w:b/>
-              </w:rPr>
-              <w:t xml:space="preserve"> the perfect option for you. </w:t>
+              <w:t xml:space="preserve">here is to find the perfect option for you. </w:t>
             </w:r>
           </w:p>
           <w:p>
@@ -3227,15 +2996,7 @@
                 <w:b/>
                 <w:color w:val="000000"/>
               </w:rPr>
-              <w:t>A total transaction amount of below S$3,000 with the Super Savers Account will get you 0.05% interest p.a. Transactions between S$3,000 and S$</w:t>
-            </w:r>
-            <w:r>
-              <w:rPr>
-                <w:rFonts w:ascii="Garamond" w:eastAsia="EB Garamond" w:hAnsi="Garamond" w:cs="EB Garamond"/>
-                <w:b/>
-                <w:color w:val="000000"/>
-              </w:rPr>
-              <w:t xml:space="preserve">10,000, will get you 1.50% </w:t>
+              <w:t xml:space="preserve">A total transaction amount of below S$3,000 with the Super Savers Account will get you 0.05% interest p.a. Transactions between S$3,000 and S$10,000, will get you 1.50% </w:t>
             </w:r>
             <w:r>
               <w:rPr>
@@ -3459,14 +3220,7 @@
                 <w:color w:val="000000"/>
               </w:rPr>
               <w:lastRenderedPageBreak/>
-              <w:t>How may I help y</w:t>
-            </w:r>
-            <w:r>
-              <w:rPr>
-                <w:rFonts w:ascii="Helvetica Neue" w:eastAsia="Helvetica Neue" w:hAnsi="Helvetica Neue" w:cs="Helvetica Neue"/>
-                <w:color w:val="000000"/>
-              </w:rPr>
-              <w:t>ou next?</w:t>
+              <w:t>How may I help you next?</w:t>
             </w:r>
           </w:p>
           <w:p>
@@ -3622,23 +3376,7 @@
                 <w:rFonts w:ascii="Helvetica Neue" w:eastAsia="Helvetica Neue" w:hAnsi="Helvetica Neue" w:cs="Helvetica Neue"/>
                 <w:color w:val="000000"/>
               </w:rPr>
-              <w:t>[HDB</w:t>
-            </w:r>
-            <w:proofErr w:type="gramStart"/>
-            <w:r>
-              <w:rPr>
-                <w:rFonts w:ascii="Helvetica Neue" w:eastAsia="Helvetica Neue" w:hAnsi="Helvetica Neue" w:cs="Helvetica Neue"/>
-                <w:color w:val="000000"/>
-              </w:rPr>
-              <w:t>][</w:t>
-            </w:r>
-            <w:proofErr w:type="gramEnd"/>
-            <w:r>
-              <w:rPr>
-                <w:rFonts w:ascii="Helvetica Neue" w:eastAsia="Helvetica Neue" w:hAnsi="Helvetica Neue" w:cs="Helvetica Neue"/>
-                <w:color w:val="000000"/>
-              </w:rPr>
-              <w:t>Exec Condo][Condo][Landed]</w:t>
+              <w:t>[HDB][Exec Condo][Condo][Landed]</w:t>
             </w:r>
           </w:p>
           <w:p>
@@ -3692,23 +3430,7 @@
                 <w:rFonts w:ascii="Helvetica Neue" w:eastAsia="Helvetica Neue" w:hAnsi="Helvetica Neue" w:cs="Helvetica Neue"/>
                 <w:color w:val="000000"/>
               </w:rPr>
-              <w:t>[2][3][4][</w:t>
-            </w:r>
-            <w:proofErr w:type="gramStart"/>
-            <w:r>
-              <w:rPr>
-                <w:rFonts w:ascii="Helvetica Neue" w:eastAsia="Helvetica Neue" w:hAnsi="Helvetica Neue" w:cs="Helvetica Neue"/>
-                <w:color w:val="000000"/>
-              </w:rPr>
-              <w:t>5][</w:t>
-            </w:r>
-            <w:proofErr w:type="gramEnd"/>
-            <w:r>
-              <w:rPr>
-                <w:rFonts w:ascii="Helvetica Neue" w:eastAsia="Helvetica Neue" w:hAnsi="Helvetica Neue" w:cs="Helvetica Neue"/>
-                <w:color w:val="000000"/>
-              </w:rPr>
-              <w:t>More than 5]</w:t>
+              <w:t>[2][3][4][5][More than 5]</w:t>
             </w:r>
           </w:p>
           <w:p>
@@ -3764,6 +3486,96 @@
               </w:rPr>
               <w:t>[</w:t>
             </w:r>
+            <w:commentRangeStart w:id="10"/>
+            <w:r>
+              <w:rPr>
+                <w:rFonts w:ascii="Helvetica Neue" w:eastAsia="Helvetica Neue" w:hAnsi="Helvetica Neue" w:cs="Helvetica Neue"/>
+                <w:color w:val="000000"/>
+              </w:rPr>
+              <w:t>XXXX</w:t>
+            </w:r>
+            <w:commentRangeEnd w:id="10"/>
+            <w:r>
+              <w:rPr>
+                <w:rStyle w:val="CommentReference"/>
+              </w:rPr>
+              <w:commentReference w:id="10"/>
+            </w:r>
+            <w:r>
+              <w:rPr>
+                <w:rFonts w:ascii="Helvetica Neue" w:eastAsia="Helvetica Neue" w:hAnsi="Helvetica Neue" w:cs="Helvetica Neue"/>
+                <w:color w:val="000000"/>
+              </w:rPr>
+              <w:t>]</w:t>
+            </w:r>
+          </w:p>
+          <w:p>
+            <w:pPr>
+              <w:numPr>
+                <w:ilvl w:val="0"/>
+                <w:numId w:val="1"/>
+              </w:numPr>
+              <w:pBdr>
+                <w:top w:val="nil"/>
+                <w:left w:val="nil"/>
+                <w:bottom w:val="nil"/>
+                <w:right w:val="nil"/>
+                <w:between w:val="nil"/>
+              </w:pBdr>
+              <w:contextualSpacing/>
+              <w:rPr>
+                <w:rFonts w:ascii="Helvetica Neue" w:eastAsia="Helvetica Neue" w:hAnsi="Helvetica Neue" w:cs="Helvetica Neue"/>
+                <w:color w:val="000000"/>
+              </w:rPr>
+            </w:pPr>
+            <w:r>
+              <w:rPr>
+                <w:rFonts w:ascii="Helvetica Neue" w:eastAsia="Helvetica Neue" w:hAnsi="Helvetica Neue" w:cs="Helvetica Neue"/>
+                <w:color w:val="000000"/>
+              </w:rPr>
+              <w:t>What is the combined income of the owners of this new home</w:t>
+            </w:r>
+            <w:r>
+              <w:rPr>
+                <w:rFonts w:ascii="Helvetica Neue" w:eastAsia="Helvetica Neue" w:hAnsi="Helvetica Neue" w:cs="Helvetica Neue"/>
+                <w:color w:val="000000"/>
+              </w:rPr>
+              <w:t xml:space="preserve"> (SGD)</w:t>
+            </w:r>
+            <w:r>
+              <w:rPr>
+                <w:rFonts w:ascii="Helvetica Neue" w:eastAsia="Helvetica Neue" w:hAnsi="Helvetica Neue" w:cs="Helvetica Neue"/>
+                <w:color w:val="000000"/>
+              </w:rPr>
+              <w:t>?</w:t>
+            </w:r>
+          </w:p>
+          <w:p>
+            <w:pPr>
+              <w:numPr>
+                <w:ilvl w:val="0"/>
+                <w:numId w:val="1"/>
+              </w:numPr>
+              <w:pBdr>
+                <w:top w:val="nil"/>
+                <w:left w:val="nil"/>
+                <w:bottom w:val="nil"/>
+                <w:right w:val="nil"/>
+                <w:between w:val="nil"/>
+              </w:pBdr>
+              <w:contextualSpacing/>
+              <w:rPr>
+                <w:rFonts w:ascii="Helvetica Neue" w:eastAsia="Helvetica Neue" w:hAnsi="Helvetica Neue" w:cs="Helvetica Neue"/>
+                <w:color w:val="000000"/>
+              </w:rPr>
+            </w:pPr>
+            <w:r>
+              <w:rPr>
+                <w:rFonts w:ascii="Helvetica Neue" w:eastAsia="Helvetica Neue" w:hAnsi="Helvetica Neue" w:cs="Helvetica Neue"/>
+                <w:color w:val="000000"/>
+              </w:rPr>
+              <w:t>[</w:t>
+            </w:r>
             <w:commentRangeStart w:id="11"/>
             <w:r>
               <w:rPr>
@@ -3778,103 +3590,6 @@
                 <w:rStyle w:val="CommentReference"/>
               </w:rPr>
               <w:commentReference w:id="11"/>
-            </w:r>
-            <w:r>
-              <w:rPr>
-                <w:rFonts w:ascii="Helvetica Neue" w:eastAsia="Helvetica Neue" w:hAnsi="Helvetica Neue" w:cs="Helvetica Neue"/>
-                <w:color w:val="000000"/>
-              </w:rPr>
-              <w:t>]</w:t>
-            </w:r>
-          </w:p>
-          <w:p>
-            <w:pPr>
-              <w:numPr>
-                <w:ilvl w:val="0"/>
-                <w:numId w:val="1"/>
-              </w:numPr>
-              <w:pBdr>
-                <w:top w:val="nil"/>
-                <w:left w:val="nil"/>
-                <w:bottom w:val="nil"/>
-                <w:right w:val="nil"/>
-                <w:between w:val="nil"/>
-              </w:pBdr>
-              <w:contextualSpacing/>
-              <w:rPr>
-                <w:rFonts w:ascii="Helvetica Neue" w:eastAsia="Helvetica Neue" w:hAnsi="Helvetica Neue" w:cs="Helvetica Neue"/>
-                <w:color w:val="000000"/>
-              </w:rPr>
-            </w:pPr>
-            <w:r>
-              <w:rPr>
-                <w:rFonts w:ascii="Helvetica Neue" w:eastAsia="Helvetica Neue" w:hAnsi="Helvetica Neue" w:cs="Helvetica Neue"/>
-                <w:color w:val="000000"/>
-              </w:rPr>
-              <w:t>What is the combined income of the owners of this new home</w:t>
-            </w:r>
-            <w:r>
-              <w:rPr>
-                <w:rFonts w:ascii="Helvetica Neue" w:eastAsia="Helvetica Neue" w:hAnsi="Helvetica Neue" w:cs="Helvetica Neue"/>
-                <w:color w:val="000000"/>
-              </w:rPr>
-              <w:t xml:space="preserve"> </w:t>
-            </w:r>
-            <w:r>
-              <w:rPr>
-                <w:rFonts w:ascii="Helvetica Neue" w:eastAsia="Helvetica Neue" w:hAnsi="Helvetica Neue" w:cs="Helvetica Neue"/>
-                <w:color w:val="000000"/>
-              </w:rPr>
-              <w:t>(SGD)</w:t>
-            </w:r>
-            <w:r>
-              <w:rPr>
-                <w:rFonts w:ascii="Helvetica Neue" w:eastAsia="Helvetica Neue" w:hAnsi="Helvetica Neue" w:cs="Helvetica Neue"/>
-                <w:color w:val="000000"/>
-              </w:rPr>
-              <w:t>?</w:t>
-            </w:r>
-          </w:p>
-          <w:p>
-            <w:pPr>
-              <w:numPr>
-                <w:ilvl w:val="0"/>
-                <w:numId w:val="1"/>
-              </w:numPr>
-              <w:pBdr>
-                <w:top w:val="nil"/>
-                <w:left w:val="nil"/>
-                <w:bottom w:val="nil"/>
-                <w:right w:val="nil"/>
-                <w:between w:val="nil"/>
-              </w:pBdr>
-              <w:contextualSpacing/>
-              <w:rPr>
-                <w:rFonts w:ascii="Helvetica Neue" w:eastAsia="Helvetica Neue" w:hAnsi="Helvetica Neue" w:cs="Helvetica Neue"/>
-                <w:color w:val="000000"/>
-              </w:rPr>
-            </w:pPr>
-            <w:r>
-              <w:rPr>
-                <w:rFonts w:ascii="Helvetica Neue" w:eastAsia="Helvetica Neue" w:hAnsi="Helvetica Neue" w:cs="Helvetica Neue"/>
-                <w:color w:val="000000"/>
-              </w:rPr>
-              <w:t>[</w:t>
-            </w:r>
-            <w:commentRangeStart w:id="12"/>
-            <w:r>
-              <w:rPr>
-                <w:rFonts w:ascii="Helvetica Neue" w:eastAsia="Helvetica Neue" w:hAnsi="Helvetica Neue" w:cs="Helvetica Neue"/>
-                <w:color w:val="000000"/>
-              </w:rPr>
-              <w:t>XXXX</w:t>
-            </w:r>
-            <w:commentRangeEnd w:id="12"/>
-            <w:r>
-              <w:rPr>
-                <w:rStyle w:val="CommentReference"/>
-              </w:rPr>
-              <w:commentReference w:id="12"/>
             </w:r>
             <w:r>
               <w:rPr>
@@ -3983,14 +3698,7 @@
                 <w:rFonts w:ascii="Helvetica Neue" w:eastAsia="Helvetica Neue" w:hAnsi="Helvetica Neue" w:cs="Helvetica Neue"/>
                 <w:color w:val="000000"/>
               </w:rPr>
-              <w:t xml:space="preserve">You may use cash or CPF to pay </w:t>
-            </w:r>
-            <w:r>
-              <w:rPr>
-                <w:rFonts w:ascii="Helvetica Neue" w:eastAsia="Helvetica Neue" w:hAnsi="Helvetica Neue" w:cs="Helvetica Neue"/>
-                <w:color w:val="000000"/>
-              </w:rPr>
-              <w:t>your monthly instalments.</w:t>
+              <w:t>You may use cash or CPF to pay your monthly instalments.</w:t>
             </w:r>
             <w:r>
               <w:rPr>
@@ -4299,30 +4007,7 @@
                 <w:rFonts w:ascii="Helvetica Neue Light" w:eastAsia="Helvetica Neue Light" w:hAnsi="Helvetica Neue Light" w:cs="Helvetica Neue Light"/>
                 <w:color w:val="000000"/>
               </w:rPr>
-              <w:t>[HDB</w:t>
-            </w:r>
-            <w:proofErr w:type="gramStart"/>
-            <w:r>
-              <w:rPr>
-                <w:rFonts w:ascii="Helvetica Neue Light" w:eastAsia="Helvetica Neue Light" w:hAnsi="Helvetica Neue Light" w:cs="Helvetica Neue Light"/>
-                <w:color w:val="000000"/>
-              </w:rPr>
-              <w:t>][</w:t>
-            </w:r>
-            <w:proofErr w:type="gramEnd"/>
-            <w:r>
-              <w:rPr>
-                <w:rFonts w:ascii="Helvetica Neue Light" w:eastAsia="Helvetica Neue Light" w:hAnsi="Helvetica Neue Light" w:cs="Helvetica Neue Light"/>
-                <w:color w:val="000000"/>
-              </w:rPr>
-              <w:t>Exec Cond</w:t>
-            </w:r>
-            <w:r>
-              <w:rPr>
-                <w:rFonts w:ascii="Helvetica Neue Light" w:eastAsia="Helvetica Neue Light" w:hAnsi="Helvetica Neue Light" w:cs="Helvetica Neue Light"/>
-                <w:color w:val="000000"/>
-              </w:rPr>
-              <w:t>o][Condo][Landed]</w:t>
+              <w:t>[HDB][Exec Condo][Condo][Landed]</w:t>
             </w:r>
           </w:p>
           <w:p>
@@ -4374,23 +4059,7 @@
                 <w:rFonts w:ascii="Helvetica Neue Light" w:eastAsia="Helvetica Neue Light" w:hAnsi="Helvetica Neue Light" w:cs="Helvetica Neue Light"/>
                 <w:color w:val="000000"/>
               </w:rPr>
-              <w:t>[2][3][4][</w:t>
-            </w:r>
-            <w:proofErr w:type="gramStart"/>
-            <w:r>
-              <w:rPr>
-                <w:rFonts w:ascii="Helvetica Neue Light" w:eastAsia="Helvetica Neue Light" w:hAnsi="Helvetica Neue Light" w:cs="Helvetica Neue Light"/>
-                <w:color w:val="000000"/>
-              </w:rPr>
-              <w:t>5][</w:t>
-            </w:r>
-            <w:proofErr w:type="gramEnd"/>
-            <w:r>
-              <w:rPr>
-                <w:rFonts w:ascii="Helvetica Neue Light" w:eastAsia="Helvetica Neue Light" w:hAnsi="Helvetica Neue Light" w:cs="Helvetica Neue Light"/>
-                <w:color w:val="000000"/>
-              </w:rPr>
-              <w:t>More than 5]</w:t>
+              <w:t>[2][3][4][5][More than 5]</w:t>
             </w:r>
           </w:p>
           <w:p>
@@ -4588,14 +4257,7 @@
                 <w:rFonts w:ascii="Helvetica Neue Light" w:eastAsia="Helvetica Neue Light" w:hAnsi="Helvetica Neue Light" w:cs="Helvetica Neue Light"/>
                 <w:color w:val="000000"/>
               </w:rPr>
-              <w:t>You may use c</w:t>
-            </w:r>
-            <w:r>
-              <w:rPr>
-                <w:rFonts w:ascii="Helvetica Neue Light" w:eastAsia="Helvetica Neue Light" w:hAnsi="Helvetica Neue Light" w:cs="Helvetica Neue Light"/>
-                <w:color w:val="000000"/>
-              </w:rPr>
-              <w:t>ash or CPF to pay your monthly instalments.</w:t>
+              <w:t>You may use cash or CPF to pay your monthly instalments.</w:t>
             </w:r>
             <w:r>
               <w:rPr>
@@ -4648,14 +4310,7 @@
                 <w:rFonts w:ascii="Helvetica Neue Light" w:eastAsia="Helvetica Neue Light" w:hAnsi="Helvetica Neue Light" w:cs="Helvetica Neue Light"/>
                 <w:color w:val="000000"/>
               </w:rPr>
-              <w:t xml:space="preserve"> to answer several questions about your experience while</w:t>
-            </w:r>
-            <w:r>
-              <w:rPr>
-                <w:rFonts w:ascii="Helvetica Neue Light" w:eastAsia="Helvetica Neue Light" w:hAnsi="Helvetica Neue Light" w:cs="Helvetica Neue Light"/>
-                <w:color w:val="000000"/>
-              </w:rPr>
-              <w:t xml:space="preserve"> finding an appropriate home loan plan?</w:t>
+              <w:t xml:space="preserve"> to answer several questions about your experience while finding an appropriate home loan plan?</w:t>
             </w:r>
           </w:p>
           <w:p>
@@ -4761,14 +4416,7 @@
                 <w:rFonts w:ascii="Helvetica Neue Light" w:eastAsia="Helvetica Neue Light" w:hAnsi="Helvetica Neue Light" w:cs="Helvetica Neue Light"/>
                 <w:color w:val="000000"/>
               </w:rPr>
-              <w:t>[Yes, please find a suitable life insurance policy for me]</w:t>
-            </w:r>
-            <w:r>
-              <w:rPr>
-                <w:rFonts w:ascii="Helvetica Neue Light" w:eastAsia="Helvetica Neue Light" w:hAnsi="Helvetica Neue Light" w:cs="Helvetica Neue Light"/>
-                <w:color w:val="000000"/>
-              </w:rPr>
-              <w:t xml:space="preserve"> [Sure, I would like to find out more about life insurance policies]</w:t>
+              <w:t>[Yes, please find a suitable life insurance policy for me] [Sure, I would like to find out more about life insurance policies]</w:t>
             </w:r>
           </w:p>
         </w:tc>
@@ -4991,25 +4639,7 @@
                 <w:b/>
                 <w:color w:val="000000"/>
               </w:rPr>
-              <w:t>[HDB</w:t>
-            </w:r>
-            <w:proofErr w:type="gramStart"/>
-            <w:r>
-              <w:rPr>
-                <w:rFonts w:ascii="Garamond" w:eastAsia="EB Garamond" w:hAnsi="Garamond" w:cs="EB Garamond"/>
-                <w:b/>
-                <w:color w:val="000000"/>
-              </w:rPr>
-              <w:t>][</w:t>
-            </w:r>
-            <w:proofErr w:type="gramEnd"/>
-            <w:r>
-              <w:rPr>
-                <w:rFonts w:ascii="Garamond" w:eastAsia="EB Garamond" w:hAnsi="Garamond" w:cs="EB Garamond"/>
-                <w:b/>
-                <w:color w:val="000000"/>
-              </w:rPr>
-              <w:t>Exec Condo][Condo][Landed]</w:t>
+              <w:t>[HDB][Exec Condo][Condo][Landed]</w:t>
             </w:r>
           </w:p>
           <w:p>
@@ -5067,25 +4697,7 @@
                 <w:b/>
                 <w:color w:val="000000"/>
               </w:rPr>
-              <w:t>[2][3][4][</w:t>
-            </w:r>
-            <w:proofErr w:type="gramStart"/>
-            <w:r>
-              <w:rPr>
-                <w:rFonts w:ascii="Garamond" w:eastAsia="EB Garamond" w:hAnsi="Garamond" w:cs="EB Garamond"/>
-                <w:b/>
-                <w:color w:val="000000"/>
-              </w:rPr>
-              <w:t>5][</w:t>
-            </w:r>
-            <w:proofErr w:type="gramEnd"/>
-            <w:r>
-              <w:rPr>
-                <w:rFonts w:ascii="Garamond" w:eastAsia="EB Garamond" w:hAnsi="Garamond" w:cs="EB Garamond"/>
-                <w:b/>
-                <w:color w:val="000000"/>
-              </w:rPr>
-              <w:t>More than 5]</w:t>
+              <w:t>[2][3][4][5][More than 5]</w:t>
             </w:r>
           </w:p>
           <w:p>
@@ -5268,15 +4880,7 @@
                 <w:color w:val="000000"/>
               </w:rPr>
               <w:lastRenderedPageBreak/>
-              <w:t>comprises the principal repayment and interest pa</w:t>
-            </w:r>
-            <w:r>
-              <w:rPr>
-                <w:rFonts w:ascii="Garamond" w:eastAsia="EB Garamond" w:hAnsi="Garamond" w:cs="EB Garamond"/>
-                <w:b/>
-                <w:color w:val="000000"/>
-              </w:rPr>
-              <w:t>yment.</w:t>
+              <w:t>comprises the principal repayment and interest payment.</w:t>
             </w:r>
             <w:r>
               <w:rPr>
@@ -5351,15 +4955,7 @@
                 <w:b/>
                 <w:color w:val="000000"/>
               </w:rPr>
-              <w:t xml:space="preserve"> to answer several questions about your experience wh</w:t>
-            </w:r>
-            <w:r>
-              <w:rPr>
-                <w:rFonts w:ascii="Garamond" w:eastAsia="EB Garamond" w:hAnsi="Garamond" w:cs="EB Garamond"/>
-                <w:b/>
-                <w:color w:val="000000"/>
-              </w:rPr>
-              <w:t>ile finding an appropriate home loan plan.</w:t>
+              <w:t xml:space="preserve"> to answer several questions about your experience while finding an appropriate home loan plan.</w:t>
             </w:r>
           </w:p>
           <w:p>
@@ -5462,15 +5058,7 @@
                 <w:b/>
                 <w:color w:val="000000"/>
               </w:rPr>
-              <w:t>[Yes, please find a suitable life insurance policy for me] [Sure, I would like to fin</w:t>
-            </w:r>
-            <w:r>
-              <w:rPr>
-                <w:rFonts w:ascii="Garamond" w:eastAsia="EB Garamond" w:hAnsi="Garamond" w:cs="EB Garamond"/>
-                <w:b/>
-                <w:color w:val="000000"/>
-              </w:rPr>
-              <w:t>d out more about life insurance policies]</w:t>
+              <w:t>[Yes, please find a suitable life insurance policy for me] [Sure, I would like to find out more about life insurance policies]</w:t>
             </w:r>
           </w:p>
         </w:tc>
@@ -5684,7 +5272,7 @@
               </w:rPr>
               <w:t>[</w:t>
             </w:r>
-            <w:commentRangeStart w:id="13"/>
+            <w:commentRangeStart w:id="12"/>
             <w:r>
               <w:rPr>
                 <w:rFonts w:ascii="Helvetica Neue" w:eastAsia="Helvetica Neue" w:hAnsi="Helvetica Neue" w:cs="Helvetica Neue"/>
@@ -5692,12 +5280,12 @@
               </w:rPr>
               <w:t>XXXX</w:t>
             </w:r>
-            <w:commentRangeEnd w:id="13"/>
+            <w:commentRangeEnd w:id="12"/>
             <w:r>
               <w:rPr>
                 <w:rStyle w:val="CommentReference"/>
               </w:rPr>
-              <w:commentReference w:id="13"/>
+              <w:commentReference w:id="12"/>
             </w:r>
             <w:r>
               <w:rPr>
@@ -5893,107 +5481,61 @@
                 <w:rFonts w:ascii="Helvetica Neue" w:eastAsia="Helvetica Neue" w:hAnsi="Helvetica Neue" w:cs="Helvetica Neue"/>
                 <w:color w:val="000000"/>
               </w:rPr>
-              <w:t xml:space="preserve">Based on your information, this is my recommendation: </w:t>
-            </w:r>
-            <w:proofErr w:type="spellStart"/>
-            <w:r>
-              <w:rPr>
-                <w:rFonts w:ascii="Helvetica Neue" w:eastAsia="Helvetica Neue" w:hAnsi="Helvetica Neue" w:cs="Helvetica Neue"/>
-                <w:color w:val="000000"/>
-              </w:rPr>
-              <w:t>ProtectForLife</w:t>
-            </w:r>
-            <w:proofErr w:type="spellEnd"/>
-            <w:r>
-              <w:rPr>
-                <w:rFonts w:ascii="Helvetica Neue" w:eastAsia="Helvetica Neue" w:hAnsi="Helvetica Neue" w:cs="Helvetica Neue"/>
-                <w:color w:val="000000"/>
-              </w:rPr>
-              <w:t xml:space="preserve"> insurance plan</w:t>
-            </w:r>
-          </w:p>
-          <w:p>
-            <w:pPr>
-              <w:numPr>
-                <w:ilvl w:val="0"/>
-                <w:numId w:val="1"/>
-              </w:numPr>
-              <w:pBdr>
-                <w:top w:val="nil"/>
-                <w:left w:val="nil"/>
-                <w:bottom w:val="nil"/>
-                <w:right w:val="nil"/>
-                <w:between w:val="nil"/>
-              </w:pBdr>
-              <w:contextualSpacing/>
-              <w:rPr>
-                <w:rFonts w:ascii="Helvetica Neue" w:eastAsia="Helvetica Neue" w:hAnsi="Helvetica Neue" w:cs="Helvetica Neue"/>
-                <w:color w:val="000000"/>
-              </w:rPr>
-            </w:pPr>
-            <w:r>
-              <w:rPr>
-                <w:rFonts w:ascii="Helvetica Neue" w:eastAsia="Helvetica Neue" w:hAnsi="Helvetica Neue" w:cs="Helvetica Neue"/>
-                <w:color w:val="000000"/>
-              </w:rPr>
-              <w:t xml:space="preserve">With the </w:t>
-            </w:r>
-            <w:proofErr w:type="spellStart"/>
-            <w:r>
-              <w:rPr>
-                <w:rFonts w:ascii="Helvetica Neue" w:eastAsia="Helvetica Neue" w:hAnsi="Helvetica Neue" w:cs="Helvetica Neue"/>
-                <w:color w:val="000000"/>
-              </w:rPr>
-              <w:t>ProtectForLife</w:t>
-            </w:r>
-            <w:proofErr w:type="spellEnd"/>
-            <w:r>
-              <w:rPr>
-                <w:rFonts w:ascii="Helvetica Neue" w:eastAsia="Helvetica Neue" w:hAnsi="Helvetica Neue" w:cs="Helvetica Neue"/>
-                <w:color w:val="000000"/>
-              </w:rPr>
-              <w:t xml:space="preserve"> </w:t>
-            </w:r>
-            <w:r>
-              <w:rPr>
-                <w:rFonts w:ascii="Helvetica Neue" w:eastAsia="Helvetica Neue" w:hAnsi="Helvetica Neue" w:cs="Helvetica Neue"/>
-                <w:color w:val="000000"/>
-              </w:rPr>
-              <w:t>insurance plan, you only need to pay premiums for 15 years for a lifetime of protection. You will receive financial protection in the event of death, total and permanent disability or terminal illness.</w:t>
-            </w:r>
-          </w:p>
-          <w:p>
-            <w:pPr>
-              <w:numPr>
-                <w:ilvl w:val="0"/>
-                <w:numId w:val="1"/>
-              </w:numPr>
-              <w:pBdr>
-                <w:top w:val="nil"/>
-                <w:left w:val="nil"/>
-                <w:bottom w:val="nil"/>
-                <w:right w:val="nil"/>
-                <w:between w:val="nil"/>
-              </w:pBdr>
-              <w:contextualSpacing/>
-              <w:rPr>
-                <w:rFonts w:ascii="Helvetica Neue" w:eastAsia="Helvetica Neue" w:hAnsi="Helvetica Neue" w:cs="Helvetica Neue"/>
-                <w:color w:val="000000"/>
-              </w:rPr>
-            </w:pPr>
-            <w:r>
-              <w:rPr>
-                <w:rFonts w:ascii="Helvetica Neue" w:eastAsia="Helvetica Neue" w:hAnsi="Helvetica Neue" w:cs="Helvetica Neue"/>
-                <w:color w:val="000000"/>
-              </w:rPr>
-              <w:t>The coverage increases progressively, with non-guarant</w:t>
-            </w:r>
-            <w:r>
-              <w:rPr>
-                <w:rFonts w:ascii="Helvetica Neue" w:eastAsia="Helvetica Neue" w:hAnsi="Helvetica Neue" w:cs="Helvetica Neue"/>
-                <w:color w:val="000000"/>
-              </w:rPr>
-              <w:t xml:space="preserve">eed bonuses added to the basic sum assured. You also have </w:t>
+              <w:t>Based on your information, this is my recommendation: ProtectForLife insurance plan</w:t>
+            </w:r>
+          </w:p>
+          <w:p>
+            <w:pPr>
+              <w:numPr>
+                <w:ilvl w:val="0"/>
+                <w:numId w:val="1"/>
+              </w:numPr>
+              <w:pBdr>
+                <w:top w:val="nil"/>
+                <w:left w:val="nil"/>
+                <w:bottom w:val="nil"/>
+                <w:right w:val="nil"/>
+                <w:between w:val="nil"/>
+              </w:pBdr>
+              <w:contextualSpacing/>
+              <w:rPr>
+                <w:rFonts w:ascii="Helvetica Neue" w:eastAsia="Helvetica Neue" w:hAnsi="Helvetica Neue" w:cs="Helvetica Neue"/>
+                <w:color w:val="000000"/>
+              </w:rPr>
+            </w:pPr>
+            <w:r>
+              <w:rPr>
+                <w:rFonts w:ascii="Helvetica Neue" w:eastAsia="Helvetica Neue" w:hAnsi="Helvetica Neue" w:cs="Helvetica Neue"/>
+                <w:color w:val="000000"/>
+              </w:rPr>
+              <w:t>With the ProtectForLife insurance plan, you only need to pay premiums for 15 years for a lifetime of protection. You will receive financial protection in the event of death, total and permanent disability or terminal illness.</w:t>
+            </w:r>
+          </w:p>
+          <w:p>
+            <w:pPr>
+              <w:numPr>
+                <w:ilvl w:val="0"/>
+                <w:numId w:val="1"/>
+              </w:numPr>
+              <w:pBdr>
+                <w:top w:val="nil"/>
+                <w:left w:val="nil"/>
+                <w:bottom w:val="nil"/>
+                <w:right w:val="nil"/>
+                <w:between w:val="nil"/>
+              </w:pBdr>
+              <w:contextualSpacing/>
+              <w:rPr>
+                <w:rFonts w:ascii="Helvetica Neue" w:eastAsia="Helvetica Neue" w:hAnsi="Helvetica Neue" w:cs="Helvetica Neue"/>
+                <w:color w:val="000000"/>
+              </w:rPr>
+            </w:pPr>
+            <w:r>
+              <w:rPr>
+                <w:rFonts w:ascii="Helvetica Neue" w:eastAsia="Helvetica Neue" w:hAnsi="Helvetica Neue" w:cs="Helvetica Neue"/>
+                <w:color w:val="000000"/>
+              </w:rPr>
+              <w:t xml:space="preserve">The coverage increases progressively, with non-guaranteed bonuses added to the basic sum assured. You also have </w:t>
             </w:r>
             <w:r>
               <w:rPr>
@@ -6028,14 +5570,7 @@
                 <w:rFonts w:ascii="Helvetica Neue" w:eastAsia="Helvetica Neue" w:hAnsi="Helvetica Neue" w:cs="Helvetica Neue"/>
                 <w:color w:val="000000"/>
               </w:rPr>
-              <w:t xml:space="preserve"> to answer several questions about your experience while fi</w:t>
-            </w:r>
-            <w:r>
-              <w:rPr>
-                <w:rFonts w:ascii="Helvetica Neue" w:eastAsia="Helvetica Neue" w:hAnsi="Helvetica Neue" w:cs="Helvetica Neue"/>
-                <w:color w:val="000000"/>
-              </w:rPr>
-              <w:t>nding an appropriate life insurance policy.</w:t>
+              <w:t xml:space="preserve"> to answer several questions about your experience while finding an appropriate life insurance policy.</w:t>
             </w:r>
           </w:p>
           <w:p>
@@ -6149,63 +5684,33 @@
                 <w:color w:val="000000"/>
               </w:rPr>
               <w:lastRenderedPageBreak/>
-              <w:t xml:space="preserve">or critically </w:t>
-            </w:r>
-            <w:proofErr w:type="gramStart"/>
-            <w:r>
-              <w:rPr>
-                <w:rFonts w:ascii="Helvetica Neue Light" w:eastAsia="Helvetica Neue Light" w:hAnsi="Helvetica Neue Light" w:cs="Helvetica Neue Light"/>
-                <w:color w:val="000000"/>
-              </w:rPr>
-              <w:t>ill, or</w:t>
-            </w:r>
-            <w:proofErr w:type="gramEnd"/>
-            <w:r>
-              <w:rPr>
-                <w:rFonts w:ascii="Helvetica Neue Light" w:eastAsia="Helvetica Neue Light" w:hAnsi="Helvetica Neue Light" w:cs="Helvetica Neue Light"/>
-                <w:color w:val="000000"/>
-              </w:rPr>
-              <w:t xml:space="preserve"> paid to your estate if you are no longer around. This money is intended t</w:t>
-            </w:r>
-            <w:r>
-              <w:rPr>
-                <w:rFonts w:ascii="Helvetica Neue Light" w:eastAsia="Helvetica Neue Light" w:hAnsi="Helvetica Neue Light" w:cs="Helvetica Neue Light"/>
-                <w:color w:val="000000"/>
-              </w:rPr>
-              <w:t xml:space="preserve">o help you meet your financial needs and / or those of your dependents if these events happen. Life insurance provides financial protection or coverage against these risks. </w:t>
-            </w:r>
-          </w:p>
-          <w:p>
-            <w:pPr>
-              <w:numPr>
-                <w:ilvl w:val="0"/>
-                <w:numId w:val="1"/>
-              </w:numPr>
-              <w:pBdr>
-                <w:top w:val="nil"/>
-                <w:left w:val="nil"/>
-                <w:bottom w:val="nil"/>
-                <w:right w:val="nil"/>
-                <w:between w:val="nil"/>
-              </w:pBdr>
-              <w:contextualSpacing/>
-              <w:rPr>
-                <w:color w:val="000000"/>
-              </w:rPr>
-            </w:pPr>
-            <w:r>
-              <w:rPr>
-                <w:rFonts w:ascii="Helvetica Neue Light" w:eastAsia="Helvetica Neue Light" w:hAnsi="Helvetica Neue Light" w:cs="Helvetica Neue Light"/>
-                <w:color w:val="000000"/>
-              </w:rPr>
-              <w:t xml:space="preserve">In return for this protection or coverage, you pay a premium for an agreed period </w:t>
-            </w:r>
-            <w:r>
-              <w:rPr>
-                <w:rFonts w:ascii="Helvetica Neue Light" w:eastAsia="Helvetica Neue Light" w:hAnsi="Helvetica Neue Light" w:cs="Helvetica Neue Light"/>
-                <w:color w:val="000000"/>
-              </w:rPr>
-              <w:t>of time, depending on the type of policy you purchase.</w:t>
+              <w:t xml:space="preserve">or critically ill, or paid to your estate if you are no longer around. This money is intended to help you meet your financial needs and / or those of your dependents if these events happen. Life insurance provides financial protection or coverage against these risks. </w:t>
+            </w:r>
+          </w:p>
+          <w:p>
+            <w:pPr>
+              <w:numPr>
+                <w:ilvl w:val="0"/>
+                <w:numId w:val="1"/>
+              </w:numPr>
+              <w:pBdr>
+                <w:top w:val="nil"/>
+                <w:left w:val="nil"/>
+                <w:bottom w:val="nil"/>
+                <w:right w:val="nil"/>
+                <w:between w:val="nil"/>
+              </w:pBdr>
+              <w:contextualSpacing/>
+              <w:rPr>
+                <w:color w:val="000000"/>
+              </w:rPr>
+            </w:pPr>
+            <w:r>
+              <w:rPr>
+                <w:rFonts w:ascii="Helvetica Neue Light" w:eastAsia="Helvetica Neue Light" w:hAnsi="Helvetica Neue Light" w:cs="Helvetica Neue Light"/>
+                <w:color w:val="000000"/>
+              </w:rPr>
+              <w:t>In return for this protection or coverage, you pay a premium for an agreed period of time, depending on the type of policy you purchase.</w:t>
             </w:r>
           </w:p>
           <w:p>
@@ -6237,14 +5742,7 @@
                 <w:rFonts w:ascii="Helvetica Neue Light" w:eastAsia="Helvetica Neue Light" w:hAnsi="Helvetica Neue Light" w:cs="Helvetica Neue Light"/>
                 <w:color w:val="000000"/>
               </w:rPr>
-              <w:t>find the best life insurance plan for yo</w:t>
-            </w:r>
-            <w:r>
-              <w:rPr>
-                <w:rFonts w:ascii="Helvetica Neue Light" w:eastAsia="Helvetica Neue Light" w:hAnsi="Helvetica Neue Light" w:cs="Helvetica Neue Light"/>
-                <w:color w:val="000000"/>
-              </w:rPr>
-              <w:t>u</w:t>
+              <w:t>find the best life insurance plan for you</w:t>
             </w:r>
             <w:r>
               <w:rPr>
@@ -6533,8 +6031,8 @@
                 <w:color w:val="000000"/>
               </w:rPr>
             </w:pPr>
-            <w:bookmarkStart w:id="14" w:name="_gjdgxs" w:colFirst="0" w:colLast="0"/>
-            <w:bookmarkEnd w:id="14"/>
+            <w:bookmarkStart w:id="13" w:name="_gjdgxs" w:colFirst="0" w:colLast="0"/>
+            <w:bookmarkEnd w:id="13"/>
             <w:r>
               <w:rPr>
                 <w:rFonts w:ascii="Helvetica Neue Light" w:eastAsia="Helvetica Neue Light" w:hAnsi="Helvetica Neue Light" w:cs="Helvetica Neue Light"/>
@@ -6554,72 +6052,33 @@
                 <w:rFonts w:ascii="Helvetica Neue Light" w:eastAsia="Helvetica Neue Light" w:hAnsi="Helvetica Neue Light" w:cs="Helvetica Neue Light"/>
                 <w:color w:val="000000"/>
               </w:rPr>
-              <w:t xml:space="preserve"> Thanks for your information. Looking at your profile, I think our </w:t>
-            </w:r>
-            <w:proofErr w:type="spellStart"/>
-            <w:r>
-              <w:rPr>
-                <w:rFonts w:ascii="Helvetica Neue Light" w:eastAsia="Helvetica Neue Light" w:hAnsi="Helvetica Neue Light" w:cs="Helvetica Neue Light"/>
-                <w:color w:val="000000"/>
-              </w:rPr>
-              <w:t>ProtectForLife</w:t>
-            </w:r>
-            <w:proofErr w:type="spellEnd"/>
-            <w:r>
-              <w:rPr>
-                <w:rFonts w:ascii="Helvetica Neue Light" w:eastAsia="Helvetica Neue Light" w:hAnsi="Helvetica Neue Light" w:cs="Helvetica Neue Light"/>
-                <w:color w:val="000000"/>
-              </w:rPr>
-              <w:t xml:space="preserve"> insurance plan is suitable for you!</w:t>
-            </w:r>
-          </w:p>
-          <w:p>
-            <w:pPr>
-              <w:numPr>
-                <w:ilvl w:val="0"/>
-                <w:numId w:val="1"/>
-              </w:numPr>
-              <w:pBdr>
-                <w:top w:val="nil"/>
-                <w:left w:val="nil"/>
-                <w:bottom w:val="nil"/>
-                <w:right w:val="nil"/>
-                <w:between w:val="nil"/>
-              </w:pBdr>
-              <w:contextualSpacing/>
-              <w:rPr>
-                <w:color w:val="000000"/>
-              </w:rPr>
-            </w:pPr>
-            <w:r>
-              <w:rPr>
-                <w:rFonts w:ascii="Helvetica Neue Light" w:eastAsia="Helvetica Neue Light" w:hAnsi="Helvetica Neue Light" w:cs="Helvetica Neue Light"/>
-                <w:color w:val="000000"/>
-              </w:rPr>
-              <w:t xml:space="preserve">With the </w:t>
-            </w:r>
-            <w:proofErr w:type="spellStart"/>
-            <w:r>
-              <w:rPr>
-                <w:rFonts w:ascii="Helvetica Neue Light" w:eastAsia="Helvetica Neue Light" w:hAnsi="Helvetica Neue Light" w:cs="Helvetica Neue Light"/>
-                <w:color w:val="000000"/>
-              </w:rPr>
-              <w:t>ProtectForLife</w:t>
-            </w:r>
-            <w:proofErr w:type="spellEnd"/>
-            <w:r>
-              <w:rPr>
-                <w:rFonts w:ascii="Helvetica Neue Light" w:eastAsia="Helvetica Neue Light" w:hAnsi="Helvetica Neue Light" w:cs="Helvetica Neue Light"/>
-                <w:color w:val="000000"/>
-              </w:rPr>
-              <w:t xml:space="preserve"> insurance plan,</w:t>
-            </w:r>
-            <w:r>
-              <w:rPr>
-                <w:rFonts w:ascii="Helvetica Neue Light" w:eastAsia="Helvetica Neue Light" w:hAnsi="Helvetica Neue Light" w:cs="Helvetica Neue Light"/>
-                <w:color w:val="000000"/>
-              </w:rPr>
-              <w:t xml:space="preserve"> you only need to pay premiums for 15 years for a lifetime of protection. You will receive financial protection in the event of death, total and permanent disability or terminal illness.</w:t>
+              <w:t xml:space="preserve"> Thanks for your information. Looking at your profile, I think our ProtectForLife insurance plan is suitable for you!</w:t>
+            </w:r>
+          </w:p>
+          <w:p>
+            <w:pPr>
+              <w:numPr>
+                <w:ilvl w:val="0"/>
+                <w:numId w:val="1"/>
+              </w:numPr>
+              <w:pBdr>
+                <w:top w:val="nil"/>
+                <w:left w:val="nil"/>
+                <w:bottom w:val="nil"/>
+                <w:right w:val="nil"/>
+                <w:between w:val="nil"/>
+              </w:pBdr>
+              <w:contextualSpacing/>
+              <w:rPr>
+                <w:color w:val="000000"/>
+              </w:rPr>
+            </w:pPr>
+            <w:r>
+              <w:rPr>
+                <w:rFonts w:ascii="Helvetica Neue Light" w:eastAsia="Helvetica Neue Light" w:hAnsi="Helvetica Neue Light" w:cs="Helvetica Neue Light"/>
+                <w:color w:val="000000"/>
+              </w:rPr>
+              <w:t>With the ProtectForLife insurance plan, you only need to pay premiums for 15 years for a lifetime of protection. You will receive financial protection in the event of death, total and permanent disability or terminal illness.</w:t>
             </w:r>
             <w:r>
               <w:rPr>
@@ -6632,14 +6091,7 @@
                 <w:rFonts w:ascii="Helvetica Neue Light" w:eastAsia="Helvetica Neue Light" w:hAnsi="Helvetica Neue Light" w:cs="Helvetica Neue Light"/>
                 <w:color w:val="000000"/>
               </w:rPr>
-              <w:t>The coverage increases progressively, with non-guaranteed bonuses add</w:t>
-            </w:r>
-            <w:r>
-              <w:rPr>
-                <w:rFonts w:ascii="Helvetica Neue Light" w:eastAsia="Helvetica Neue Light" w:hAnsi="Helvetica Neue Light" w:cs="Helvetica Neue Light"/>
-                <w:color w:val="000000"/>
-              </w:rPr>
-              <w:t xml:space="preserve">ed to the basic sum assured. You also have the option to include riders to receive coverage for critical illness and cash payouts. </w:t>
+              <w:t xml:space="preserve">The coverage increases progressively, with non-guaranteed bonuses added to the basic sum assured. You also have the option to include riders to receive coverage for critical illness and cash payouts. </w:t>
             </w:r>
           </w:p>
           <w:p>
@@ -6679,14 +6131,7 @@
                 <w:rFonts w:ascii="Helvetica Neue Light" w:eastAsia="Helvetica Neue Light" w:hAnsi="Helvetica Neue Light" w:cs="Helvetica Neue Light"/>
                 <w:color w:val="000000"/>
               </w:rPr>
-              <w:t xml:space="preserve"> to answer several questions about your experience while</w:t>
-            </w:r>
-            <w:r>
-              <w:rPr>
-                <w:rFonts w:ascii="Helvetica Neue Light" w:eastAsia="Helvetica Neue Light" w:hAnsi="Helvetica Neue Light" w:cs="Helvetica Neue Light"/>
-                <w:color w:val="000000"/>
-              </w:rPr>
-              <w:t xml:space="preserve"> finding an appropriate life insurance plan.</w:t>
+              <w:t xml:space="preserve"> to answer several questions about your experience while finding an appropriate life insurance plan.</w:t>
             </w:r>
           </w:p>
           <w:p>
@@ -6789,33 +6234,7 @@
                 <w:b/>
                 <w:color w:val="000000"/>
               </w:rPr>
-              <w:t xml:space="preserve">A life insurance policy pays out an agreed amount known as the sum assured under certain circumstances. This will be paid to you if you are permanently disabled or critically </w:t>
-            </w:r>
-            <w:proofErr w:type="gramStart"/>
-            <w:r>
-              <w:rPr>
-                <w:rFonts w:ascii="Garamond" w:eastAsia="EB Garamond" w:hAnsi="Garamond" w:cs="EB Garamond"/>
-                <w:b/>
-                <w:color w:val="000000"/>
-              </w:rPr>
-              <w:t>ill</w:t>
-            </w:r>
-            <w:r>
-              <w:rPr>
-                <w:rFonts w:ascii="Garamond" w:eastAsia="EB Garamond" w:hAnsi="Garamond" w:cs="EB Garamond"/>
-                <w:b/>
-                <w:color w:val="000000"/>
-              </w:rPr>
-              <w:t>, or</w:t>
-            </w:r>
-            <w:proofErr w:type="gramEnd"/>
-            <w:r>
-              <w:rPr>
-                <w:rFonts w:ascii="Garamond" w:eastAsia="EB Garamond" w:hAnsi="Garamond" w:cs="EB Garamond"/>
-                <w:b/>
-                <w:color w:val="000000"/>
-              </w:rPr>
-              <w:t xml:space="preserve"> paid to your estate </w:t>
+              <w:t xml:space="preserve">A life insurance policy pays out an agreed amount known as the sum assured under certain circumstances. This will be paid to you if you are permanently disabled or critically ill, or paid to your estate </w:t>
             </w:r>
             <w:r>
               <w:rPr>
@@ -6853,15 +6272,7 @@
                 <w:b/>
                 <w:color w:val="000000"/>
               </w:rPr>
-              <w:t>In r</w:t>
-            </w:r>
-            <w:r>
-              <w:rPr>
-                <w:rFonts w:ascii="Garamond" w:eastAsia="EB Garamond" w:hAnsi="Garamond" w:cs="EB Garamond"/>
-                <w:b/>
-                <w:color w:val="000000"/>
-              </w:rPr>
-              <w:t>eturn for this protection or coverage, you pay a premium for an agreed period of time, depending on the type of policy you purchase.</w:t>
+              <w:t>In return for this protection or coverage, you pay a premium for an agreed period of time, depending on the type of policy you purchase.</w:t>
             </w:r>
           </w:p>
           <w:p>
@@ -6897,15 +6308,7 @@
                 <w:b/>
                 <w:color w:val="000000"/>
               </w:rPr>
-              <w:t>To find out the best life insurance plan for you, I will ask you several questions to bette</w:t>
-            </w:r>
-            <w:r>
-              <w:rPr>
-                <w:rFonts w:ascii="Garamond" w:eastAsia="EB Garamond" w:hAnsi="Garamond" w:cs="EB Garamond"/>
-                <w:b/>
-                <w:color w:val="000000"/>
-              </w:rPr>
-              <w:t>r understand your profile.</w:t>
+              <w:t>To find out the best life insurance plan for you, I will ask you several questions to better understand your profile.</w:t>
             </w:r>
           </w:p>
           <w:p>
@@ -7196,88 +6599,36 @@
                 <w:color w:val="000000"/>
               </w:rPr>
               <w:lastRenderedPageBreak/>
-              <w:t>Thanks for the inf</w:t>
-            </w:r>
-            <w:r>
-              <w:rPr>
-                <w:rFonts w:ascii="Garamond" w:eastAsia="EB Garamond" w:hAnsi="Garamond" w:cs="EB Garamond"/>
-                <w:b/>
-                <w:color w:val="000000"/>
-              </w:rPr>
-              <w:t xml:space="preserve">ormation. According your profile, the </w:t>
-            </w:r>
-            <w:proofErr w:type="spellStart"/>
-            <w:r>
-              <w:rPr>
-                <w:rFonts w:ascii="Garamond" w:eastAsia="EB Garamond" w:hAnsi="Garamond" w:cs="EB Garamond"/>
-                <w:b/>
-                <w:color w:val="000000"/>
-              </w:rPr>
-              <w:t>ProtectForLife</w:t>
-            </w:r>
-            <w:proofErr w:type="spellEnd"/>
-            <w:r>
-              <w:rPr>
-                <w:rFonts w:ascii="Garamond" w:eastAsia="EB Garamond" w:hAnsi="Garamond" w:cs="EB Garamond"/>
-                <w:b/>
-                <w:color w:val="000000"/>
-              </w:rPr>
-              <w:t xml:space="preserve"> insurance plan is suitable for you.</w:t>
-            </w:r>
-          </w:p>
-          <w:p>
-            <w:pPr>
-              <w:numPr>
-                <w:ilvl w:val="0"/>
-                <w:numId w:val="1"/>
-              </w:numPr>
-              <w:pBdr>
-                <w:top w:val="nil"/>
-                <w:left w:val="nil"/>
-                <w:bottom w:val="nil"/>
-                <w:right w:val="nil"/>
-                <w:between w:val="nil"/>
-              </w:pBdr>
-              <w:contextualSpacing/>
-              <w:rPr>
-                <w:rFonts w:ascii="Garamond" w:eastAsia="EB Garamond" w:hAnsi="Garamond" w:cs="EB Garamond"/>
-                <w:b/>
-                <w:color w:val="000000"/>
-              </w:rPr>
-            </w:pPr>
-            <w:r>
-              <w:rPr>
-                <w:rFonts w:ascii="Garamond" w:eastAsia="EB Garamond" w:hAnsi="Garamond" w:cs="EB Garamond"/>
-                <w:b/>
-                <w:color w:val="000000"/>
-              </w:rPr>
-              <w:t xml:space="preserve">With the </w:t>
-            </w:r>
-            <w:proofErr w:type="spellStart"/>
-            <w:r>
-              <w:rPr>
-                <w:rFonts w:ascii="Garamond" w:eastAsia="EB Garamond" w:hAnsi="Garamond" w:cs="EB Garamond"/>
-                <w:b/>
-                <w:color w:val="000000"/>
-              </w:rPr>
-              <w:t>ProtectForLife</w:t>
-            </w:r>
-            <w:proofErr w:type="spellEnd"/>
-            <w:r>
-              <w:rPr>
-                <w:rFonts w:ascii="Garamond" w:eastAsia="EB Garamond" w:hAnsi="Garamond" w:cs="EB Garamond"/>
-                <w:b/>
-                <w:color w:val="000000"/>
-              </w:rPr>
-              <w:t xml:space="preserve"> insurance plan, you only need to pay premiums for 15 years for a lifetime of protection. You will receive financial protection in the event of </w:t>
-            </w:r>
-            <w:r>
-              <w:rPr>
-                <w:rFonts w:ascii="Garamond" w:eastAsia="EB Garamond" w:hAnsi="Garamond" w:cs="EB Garamond"/>
-                <w:b/>
-                <w:color w:val="000000"/>
-              </w:rPr>
-              <w:t>death, total and permanent disability or terminal illness.</w:t>
+              <w:t>Thanks for the information. According your profile, the ProtectForLife insurance plan is suitable for you.</w:t>
+            </w:r>
+          </w:p>
+          <w:p>
+            <w:pPr>
+              <w:numPr>
+                <w:ilvl w:val="0"/>
+                <w:numId w:val="1"/>
+              </w:numPr>
+              <w:pBdr>
+                <w:top w:val="nil"/>
+                <w:left w:val="nil"/>
+                <w:bottom w:val="nil"/>
+                <w:right w:val="nil"/>
+                <w:between w:val="nil"/>
+              </w:pBdr>
+              <w:contextualSpacing/>
+              <w:rPr>
+                <w:rFonts w:ascii="Garamond" w:eastAsia="EB Garamond" w:hAnsi="Garamond" w:cs="EB Garamond"/>
+                <w:b/>
+                <w:color w:val="000000"/>
+              </w:rPr>
+            </w:pPr>
+            <w:r>
+              <w:rPr>
+                <w:rFonts w:ascii="Garamond" w:eastAsia="EB Garamond" w:hAnsi="Garamond" w:cs="EB Garamond"/>
+                <w:b/>
+                <w:color w:val="000000"/>
+              </w:rPr>
+              <w:t>With the ProtectForLife insurance plan, you only need to pay premiums for 15 years for a lifetime of protection. You will receive financial protection in the event of death, total and permanent disability or terminal illness.</w:t>
             </w:r>
             <w:r>
               <w:rPr>
@@ -7292,15 +6643,7 @@
                 <w:b/>
                 <w:color w:val="000000"/>
               </w:rPr>
-              <w:t>The coverage increases progressively, with non-guaranteed bonuses added to the basic sum assured. You also have the option to include riders to receive coverage for critical illness and cash payout</w:t>
-            </w:r>
-            <w:r>
-              <w:rPr>
-                <w:rFonts w:ascii="Garamond" w:eastAsia="EB Garamond" w:hAnsi="Garamond" w:cs="EB Garamond"/>
-                <w:b/>
-                <w:color w:val="000000"/>
-              </w:rPr>
-              <w:t xml:space="preserve">s. </w:t>
+              <w:t xml:space="preserve">The coverage increases progressively, with non-guaranteed bonuses added to the basic sum assured. You also have the option to include riders to receive coverage for critical illness and cash payouts. </w:t>
             </w:r>
           </w:p>
           <w:p>
@@ -7397,6 +6740,14 @@
       </w:tr>
     </w:tbl>
     <w:p/>
+    <w:p/>
+    <w:p>
+      <w:r>
+        <w:t>test</w:t>
+      </w:r>
+      <w:bookmarkStart w:id="14" w:name="_GoBack"/>
+      <w:bookmarkEnd w:id="14"/>
+    </w:p>
     <w:p/>
     <w:sectPr>
       <w:headerReference w:type="default" r:id="rId10"/>
@@ -7423,15 +6774,7 @@
         <w:annotationRef/>
       </w:r>
       <w:r>
-        <w:t xml:space="preserve">Note to programmers: </w:t>
-      </w:r>
-      <w:proofErr w:type="spellStart"/>
-      <w:r>
-        <w:t>Zan</w:t>
-      </w:r>
-      <w:proofErr w:type="spellEnd"/>
-      <w:r>
-        <w:t xml:space="preserve"> is for the neutral condition (to be used in pilot </w:t>
+        <w:t xml:space="preserve">Note to programmers: Zan is for the neutral condition (to be used in pilot </w:t>
       </w:r>
       <w:r>
         <w:t>study</w:t>
@@ -7466,7 +6809,7 @@
       </w:r>
     </w:p>
   </w:comment>
-  <w:comment w:id="3" w:author="#LIM CUI MIN#" w:date="2018-05-15T19:40:00Z" w:initials="#CM">
+  <w:comment w:id="2" w:author="#LIM CUI MIN#" w:date="2018-05-15T19:40:00Z" w:initials="#CM">
     <w:p>
       <w:pPr>
         <w:pStyle w:val="CommentText"/>
@@ -7514,7 +6857,7 @@
       </w:r>
     </w:p>
   </w:comment>
-  <w:comment w:id="4" w:author="#LIM CUI MIN#" w:date="2018-05-15T19:27:00Z" w:initials="#CM">
+  <w:comment w:id="3" w:author="#LIM CUI MIN#" w:date="2018-05-15T19:27:00Z" w:initials="#CM">
     <w:p>
       <w:pPr>
         <w:pStyle w:val="CommentText"/>
@@ -7526,15 +6869,7 @@
         <w:annotationRef/>
       </w:r>
       <w:r>
-        <w:t xml:space="preserve">Note to programmers: These 3 buttons will appear repeatedly, after the completion of each task. However, these are not dummy buttons. The button that is clicked will determine the next few lines of conversation, until the task is </w:t>
-      </w:r>
-      <w:proofErr w:type="gramStart"/>
-      <w:r>
-        <w:t>completed</w:t>
-      </w:r>
-      <w:proofErr w:type="gramEnd"/>
-      <w:r>
-        <w:t xml:space="preserve"> and the participant is given the 3 buttons again to choose their next task.</w:t>
+        <w:t>Note to programmers: These 3 buttons will appear repeatedly, after the completion of each task. However, these are not dummy buttons. The button that is clicked will determine the next few lines of conversation, until the task is completed and the participant is given the 3 buttons again to choose their next task.</w:t>
       </w:r>
     </w:p>
     <w:p>
@@ -7551,7 +6886,7 @@
       </w:r>
     </w:p>
   </w:comment>
-  <w:comment w:id="5" w:author="#LIM CUI MIN#" w:date="2018-05-15T19:33:00Z" w:initials="#CM">
+  <w:comment w:id="4" w:author="#LIM CUI MIN#" w:date="2018-05-15T19:33:00Z" w:initials="#CM">
     <w:p>
       <w:pPr>
         <w:pStyle w:val="CommentText"/>
@@ -7567,7 +6902,7 @@
       </w:r>
     </w:p>
   </w:comment>
-  <w:comment w:id="6" w:author="#LIM CUI MIN#" w:date="2018-05-15T19:33:00Z" w:initials="#CM">
+  <w:comment w:id="5" w:author="#LIM CUI MIN#" w:date="2018-05-15T19:33:00Z" w:initials="#CM">
     <w:p>
       <w:pPr>
         <w:pStyle w:val="CommentText"/>
@@ -7586,6 +6921,22 @@
       </w:r>
     </w:p>
   </w:comment>
+  <w:comment w:id="6" w:author="#LIM CUI MIN#" w:date="2018-05-15T19:41:00Z" w:initials="#CM">
+    <w:p>
+      <w:pPr>
+        <w:pStyle w:val="CommentText"/>
+      </w:pPr>
+      <w:r>
+        <w:rPr>
+          <w:rStyle w:val="CommentReference"/>
+        </w:rPr>
+        <w:annotationRef/>
+      </w:r>
+      <w:r>
+        <w:t>Please restrict this to only accept numerical characters and show the error message when applicable: “Please type numerical characters only” (**Do the same for the other conditions)</w:t>
+      </w:r>
+    </w:p>
+  </w:comment>
   <w:comment w:id="7" w:author="#LIM CUI MIN#" w:date="2018-05-15T19:41:00Z" w:initials="#CM">
     <w:p>
       <w:pPr>
@@ -7600,6 +6951,11 @@
       <w:r>
         <w:t>Please restrict this to only accept numerical characters and show the error message when applicable: “Please type numerical characters only” (**Do the same for the other conditions)</w:t>
       </w:r>
+    </w:p>
+    <w:p>
+      <w:pPr>
+        <w:pStyle w:val="CommentText"/>
+      </w:pPr>
     </w:p>
   </w:comment>
   <w:comment w:id="8" w:author="#LIM CUI MIN#" w:date="2018-05-15T19:41:00Z" w:initials="#CM">
@@ -7623,7 +6979,23 @@
       </w:pPr>
     </w:p>
   </w:comment>
-  <w:comment w:id="9" w:author="#LIM CUI MIN#" w:date="2018-05-15T19:41:00Z" w:initials="#CM">
+  <w:comment w:id="9" w:author="#LIM CUI MIN#" w:date="2018-05-15T19:58:00Z" w:initials="#CM">
+    <w:p>
+      <w:pPr>
+        <w:pStyle w:val="CommentText"/>
+      </w:pPr>
+      <w:r>
+        <w:rPr>
+          <w:rStyle w:val="CommentReference"/>
+        </w:rPr>
+        <w:annotationRef/>
+      </w:r>
+      <w:r>
+        <w:t>Button leads to page to answer several feedback questions</w:t>
+      </w:r>
+    </w:p>
+  </w:comment>
+  <w:comment w:id="10" w:author="#LIM CUI MIN#" w:date="2018-05-15T19:42:00Z" w:initials="#CM">
     <w:p>
       <w:pPr>
         <w:pStyle w:val="CommentText"/>
@@ -7642,22 +7014,6 @@
       <w:pPr>
         <w:pStyle w:val="CommentText"/>
       </w:pPr>
-    </w:p>
-  </w:comment>
-  <w:comment w:id="10" w:author="#LIM CUI MIN#" w:date="2018-05-15T19:58:00Z" w:initials="#CM">
-    <w:p>
-      <w:pPr>
-        <w:pStyle w:val="CommentText"/>
-      </w:pPr>
-      <w:r>
-        <w:rPr>
-          <w:rStyle w:val="CommentReference"/>
-        </w:rPr>
-        <w:annotationRef/>
-      </w:r>
-      <w:r>
-        <w:t>Button leads to page to answer several feedback questions</w:t>
-      </w:r>
     </w:p>
   </w:comment>
   <w:comment w:id="11" w:author="#LIM CUI MIN#" w:date="2018-05-15T19:42:00Z" w:initials="#CM">
@@ -7682,27 +7038,6 @@
     </w:p>
   </w:comment>
   <w:comment w:id="12" w:author="#LIM CUI MIN#" w:date="2018-05-15T19:42:00Z" w:initials="#CM">
-    <w:p>
-      <w:pPr>
-        <w:pStyle w:val="CommentText"/>
-      </w:pPr>
-      <w:r>
-        <w:rPr>
-          <w:rStyle w:val="CommentReference"/>
-        </w:rPr>
-        <w:annotationRef/>
-      </w:r>
-      <w:r>
-        <w:t>Please restrict this to only accept numerical characters and show the error message when applicable: “Please type numerical characters only” (**Do the same for the other conditions)</w:t>
-      </w:r>
-    </w:p>
-    <w:p>
-      <w:pPr>
-        <w:pStyle w:val="CommentText"/>
-      </w:pPr>
-    </w:p>
-  </w:comment>
-  <w:comment w:id="13" w:author="#LIM CUI MIN#" w:date="2018-05-15T19:42:00Z" w:initials="#CM">
     <w:p>
       <w:pPr>
         <w:pStyle w:val="CommentText"/>
